--- a/Отчеты/Отчет4.docx
+++ b/Отчеты/Отчет4.docx
@@ -102,16 +102,7 @@
           <w:sz w:val="26"/>
           <w:szCs w:val="26"/>
         </w:rPr>
-        <w:t>Лабораторная работа №</w:t>
-      </w:r>
-      <w:r>
-        <w:rPr>
-          <w:rFonts w:asciiTheme="majorHAnsi" w:hAnsiTheme="majorHAnsi"/>
-          <w:b/>
-          <w:sz w:val="26"/>
-          <w:szCs w:val="26"/>
-        </w:rPr>
-        <w:t>4</w:t>
+        <w:t>Лабораторная работа №4</w:t>
       </w:r>
     </w:p>
     <w:p>
@@ -195,25 +186,7 @@
           <w:sz w:val="24"/>
           <w:szCs w:val="24"/>
         </w:rPr>
-        <w:t xml:space="preserve">«Булев </w:t>
-      </w:r>
-      <w:r>
-        <w:rPr>
-          <w:rFonts w:asciiTheme="majorHAnsi" w:hAnsiTheme="majorHAnsi"/>
-          <w:b/>
-          <w:sz w:val="24"/>
-          <w:szCs w:val="24"/>
-        </w:rPr>
-        <w:t>поиск</w:t>
-      </w:r>
-      <w:r>
-        <w:rPr>
-          <w:rFonts w:asciiTheme="majorHAnsi" w:hAnsiTheme="majorHAnsi"/>
-          <w:b/>
-          <w:sz w:val="24"/>
-          <w:szCs w:val="24"/>
-        </w:rPr>
-        <w:t>»</w:t>
+        <w:t>«Булев поиск»</w:t>
       </w:r>
     </w:p>
     <w:p>
@@ -546,13 +519,7 @@
         <w:ind w:firstLine="708"/>
       </w:pPr>
       <w:r>
-        <w:t>• Пробел или два амперсанда, «&amp;&amp;»,</w:t>
-      </w:r>
-      <w:r>
-        <w:t xml:space="preserve"> </w:t>
-      </w:r>
-      <w:r>
-        <w:t xml:space="preserve">соответствуют логической операции «И». </w:t>
+        <w:t xml:space="preserve">• Пробел или два амперсанда, «&amp;&amp;», соответствуют логической операции «И». </w:t>
       </w:r>
     </w:p>
     <w:p>
@@ -640,13 +607,7 @@
     </w:p>
     <w:p>
       <w:r>
-        <w:t>В</w:t>
-      </w:r>
-      <w:r>
-        <w:t xml:space="preserve"> </w:t>
-      </w:r>
-      <w:r>
-        <w:t xml:space="preserve">отчёте должно быть отмечено: </w:t>
+        <w:t xml:space="preserve">В отчёте должно быть отмечено: </w:t>
       </w:r>
     </w:p>
     <w:p>
@@ -803,6 +764,37 @@
     <w:p>
       <w:r>
         <w:lastRenderedPageBreak/>
+        <w:t xml:space="preserve">В качестве одной из базовой структуры данных я решил взять Множества, встроенные в </w:t>
+      </w:r>
+      <w:r>
+        <w:rPr>
+          <w:lang w:val="en-US"/>
+        </w:rPr>
+        <w:t>Python</w:t>
+      </w:r>
+      <w:r>
+        <w:t xml:space="preserve">, которые обладают эффективными реализациями </w:t>
+      </w:r>
+      <w:r>
+        <w:t xml:space="preserve">пересечения и объединения. Основным опасением вызванным появлением множества, является замедление скорости, однако на практике этого не происходит. Также, здесь стоит понимать, что в питоне, в отличии от компилируемых языков программирования, переход, осуществляемый со списка на множество дешевый (смена типа в указателе </w:t>
+      </w:r>
+      <w:proofErr w:type="spellStart"/>
+      <w:r>
+        <w:rPr>
+          <w:lang w:val="en-US"/>
+        </w:rPr>
+        <w:t>PyObject</w:t>
+      </w:r>
+      <w:proofErr w:type="spellEnd"/>
+      <w:r>
+        <w:t>). В остальном же, ничего не меняется. Ещ</w:t>
+      </w:r>
+      <w:r>
+        <w:t>е одно говорящее в пользу множеств, операции над ними быстрее, чем над списком, а также список и множество относятся к одному классу объектов.</w:t>
+      </w:r>
+    </w:p>
+    <w:p>
+      <w:r>
         <w:t>В ходе работы выяснилось, что скорость выполнения запроса оказалось связанным с длинной поискового запроса</w:t>
       </w:r>
       <w:r>
@@ -852,13 +844,1194 @@
       <w:proofErr w:type="spellEnd"/>
       <w:r>
         <w:t xml:space="preserve"> для поиска вхождения слов. Также заранее был произведен отбор статей, как статьи для теста</w:t>
+      </w:r>
+      <w:r>
+        <w:t xml:space="preserve">. </w:t>
+      </w:r>
+      <w:r>
+        <w:t xml:space="preserve"> Сама суть проверки заключалась в пословной проверке</w:t>
+      </w:r>
+      <w:r>
+        <w:t xml:space="preserve"> вхождения</w:t>
+      </w:r>
+      <w:r>
+        <w:t xml:space="preserve"> слов из запроса в документ. </w:t>
+      </w:r>
+      <w:r>
+        <w:t>В случае с булевым поиском</w:t>
+      </w:r>
+      <w:r>
+        <w:t xml:space="preserve"> МЕТРИКА точности равна 1. </w:t>
+      </w:r>
+      <w:r>
+        <w:t xml:space="preserve"> </w:t>
+      </w:r>
+      <w:r>
+        <w:t xml:space="preserve">Можно попробовать оценить </w:t>
+      </w:r>
+      <w:r>
+        <w:t>полноту</w:t>
+      </w:r>
+      <w:r>
+        <w:t xml:space="preserve">: </w:t>
+      </w:r>
+      <w:r>
+        <w:t>то есть посчитать, кол-во документов, которых не вошло в результат, однако он оценивает наш словарь и булев поиск имеет такую же оценку и там.</w:t>
+      </w:r>
+    </w:p>
+    <w:p>
+      <w:r>
+        <w:t>Итоговая точность на пуле запросов</w:t>
+      </w:r>
+      <w:r>
+        <w:t>:</w:t>
+      </w:r>
+    </w:p>
+    <w:p>
+      <w:proofErr w:type="spellStart"/>
+      <w:r>
+        <w:t>r.SearchRequest</w:t>
+      </w:r>
+      <w:proofErr w:type="spellEnd"/>
+      <w:r>
+        <w:t>('(всю &amp;&amp; (жизнь служить)) государству')</w:t>
+      </w:r>
+    </w:p>
+    <w:p>
+      <w:proofErr w:type="spellStart"/>
+      <w:r>
+        <w:t>r.SearchRequest</w:t>
+      </w:r>
+      <w:proofErr w:type="spellEnd"/>
+      <w:r>
+        <w:t>('правительством &amp;&amp; (феврале || (года (вступил || силу)))')</w:t>
+      </w:r>
+    </w:p>
+    <w:p>
+      <w:proofErr w:type="spellStart"/>
+      <w:r>
+        <w:t>r.SearchRequest</w:t>
+      </w:r>
+      <w:proofErr w:type="spellEnd"/>
+      <w:r>
+        <w:t>('(заодно || или) &amp;&amp; правительством &amp;&amp; (феврале || (года (вступил || силу)))')</w:t>
+      </w:r>
+    </w:p>
+    <w:p>
+      <w:proofErr w:type="spellStart"/>
+      <w:r>
+        <w:t>r.SearchRequest</w:t>
+      </w:r>
+      <w:proofErr w:type="spellEnd"/>
+      <w:r>
+        <w:t xml:space="preserve">('!зимний дворец санкт </w:t>
+      </w:r>
+      <w:proofErr w:type="spellStart"/>
+      <w:r>
+        <w:t>петербурге</w:t>
+      </w:r>
+      <w:proofErr w:type="spellEnd"/>
+      <w:r>
+        <w:t xml:space="preserve"> </w:t>
+      </w:r>
+      <w:proofErr w:type="spellStart"/>
+      <w:r>
+        <w:t>гг</w:t>
+      </w:r>
+      <w:proofErr w:type="spellEnd"/>
+      <w:r>
+        <w:t xml:space="preserve"> дворец искусств прошлом главный императорский дворец </w:t>
+      </w:r>
+      <w:proofErr w:type="spellStart"/>
+      <w:r>
+        <w:t>россии</w:t>
+      </w:r>
+      <w:proofErr w:type="spellEnd"/>
+      <w:r>
+        <w:t xml:space="preserve"> расположенный по адресу дворцовая площадь дворцовая набережная нынешнее здание дворца пятое построено годах русским архитектором итальянского происхождения </w:t>
+      </w:r>
+      <w:proofErr w:type="spellStart"/>
+      <w:r>
+        <w:t>бартоломео</w:t>
+      </w:r>
+      <w:proofErr w:type="spellEnd"/>
+      <w:r>
+        <w:t xml:space="preserve"> </w:t>
+      </w:r>
+      <w:proofErr w:type="spellStart"/>
+      <w:r>
+        <w:t>франческо</w:t>
+      </w:r>
+      <w:proofErr w:type="spellEnd"/>
+      <w:r>
+        <w:t xml:space="preserve"> </w:t>
+      </w:r>
+      <w:proofErr w:type="spellStart"/>
+      <w:r>
+        <w:t>растрелли</w:t>
+      </w:r>
+      <w:proofErr w:type="spellEnd"/>
+      <w:r>
+        <w:t xml:space="preserve"> стиле пышного елизаветинского барокко элементами французского рококо интерьерах начиная советского времени стенах дворца размещена основная экспозиция </w:t>
+      </w:r>
+      <w:proofErr w:type="spellStart"/>
+      <w:r>
+        <w:t>эрмитажа</w:t>
+      </w:r>
+      <w:proofErr w:type="spellEnd"/>
+      <w:r>
+        <w:t xml:space="preserve"> момента окончания строительства году по год использовался качестве официальной зимней резиденции российских императоров году </w:t>
+      </w:r>
+      <w:proofErr w:type="spellStart"/>
+      <w:r>
+        <w:t>николай</w:t>
+      </w:r>
+      <w:proofErr w:type="spellEnd"/>
+      <w:r>
+        <w:t xml:space="preserve"> </w:t>
+      </w:r>
+      <w:proofErr w:type="spellStart"/>
+      <w:r>
+        <w:t>ii</w:t>
+      </w:r>
+      <w:proofErr w:type="spellEnd"/>
+      <w:r>
+        <w:t xml:space="preserve"> перенёс постоянную резиденцию </w:t>
+      </w:r>
+      <w:proofErr w:type="spellStart"/>
+      <w:r>
+        <w:t>александровский</w:t>
+      </w:r>
+      <w:proofErr w:type="spellEnd"/>
+      <w:r>
+        <w:t xml:space="preserve"> дворец царском селе октября года до ноября года во дворце работал госпиталь имени царевича </w:t>
+      </w:r>
+      <w:proofErr w:type="spellStart"/>
+      <w:r>
+        <w:t>алексея</w:t>
+      </w:r>
+      <w:proofErr w:type="spellEnd"/>
+      <w:r>
+        <w:t xml:space="preserve"> </w:t>
+      </w:r>
+      <w:proofErr w:type="spellStart"/>
+      <w:r>
+        <w:t>николаевича</w:t>
+      </w:r>
+      <w:proofErr w:type="spellEnd"/>
+      <w:r>
+        <w:t xml:space="preserve"> июля по ноябрь года во дворце размещалось временное правительство январе года во дворце открыт государственный музей революции разделявший здание государственным </w:t>
+      </w:r>
+      <w:proofErr w:type="spellStart"/>
+      <w:r>
+        <w:t>эрмитажем</w:t>
+      </w:r>
+      <w:proofErr w:type="spellEnd"/>
+      <w:r>
+        <w:t xml:space="preserve"> вплоть до года зимний дворец дворцовая площадь образуют красивейший архитектурный ансамбль современного города являются одним из главных объектов международного туризма история первый дворец свадебные палаты файл по рисунку </w:t>
+      </w:r>
+      <w:proofErr w:type="spellStart"/>
+      <w:r>
+        <w:t>махаева</w:t>
+      </w:r>
+      <w:proofErr w:type="spellEnd"/>
+      <w:r>
+        <w:t xml:space="preserve"> вид зимнего дворца </w:t>
+      </w:r>
+      <w:proofErr w:type="spellStart"/>
+      <w:r>
+        <w:t>jpg</w:t>
+      </w:r>
+      <w:proofErr w:type="spellEnd"/>
+      <w:r>
+        <w:t xml:space="preserve"> </w:t>
+      </w:r>
+      <w:proofErr w:type="spellStart"/>
+      <w:r>
+        <w:t>thumb</w:t>
+      </w:r>
+      <w:proofErr w:type="spellEnd"/>
+      <w:r>
+        <w:t xml:space="preserve"> </w:t>
+      </w:r>
+      <w:proofErr w:type="spellStart"/>
+      <w:r>
+        <w:t>right</w:t>
+      </w:r>
+      <w:proofErr w:type="spellEnd"/>
+      <w:r>
+        <w:t xml:space="preserve"> </w:t>
+      </w:r>
+      <w:proofErr w:type="spellStart"/>
+      <w:r>
+        <w:t>px</w:t>
+      </w:r>
+      <w:proofErr w:type="spellEnd"/>
+      <w:r>
+        <w:t xml:space="preserve"> второй дворец зимний дворец </w:t>
+      </w:r>
+      <w:proofErr w:type="spellStart"/>
+      <w:r>
+        <w:t>петра</w:t>
+      </w:r>
+      <w:proofErr w:type="spellEnd"/>
+      <w:r>
+        <w:t xml:space="preserve"> третий дворец </w:t>
+      </w:r>
+      <w:proofErr w:type="spellStart"/>
+      <w:r>
+        <w:t>дворец</w:t>
+      </w:r>
+      <w:proofErr w:type="spellEnd"/>
+      <w:r>
+        <w:t xml:space="preserve"> анны </w:t>
+      </w:r>
+      <w:proofErr w:type="spellStart"/>
+      <w:r>
+        <w:t>иоанновны</w:t>
+      </w:r>
+      <w:proofErr w:type="spellEnd"/>
+      <w:r>
+        <w:t xml:space="preserve"> всего за период годов городе возводилось пять зимних дворцов первоначально </w:t>
+      </w:r>
+      <w:proofErr w:type="spellStart"/>
+      <w:r>
+        <w:t>пётр</w:t>
+      </w:r>
+      <w:proofErr w:type="spellEnd"/>
+      <w:r>
+        <w:t xml:space="preserve"> поселился построенном на скорую руку году недалеко от петропавловской крепости одноэтажном доме первый зимний дворец свадебные палаты </w:t>
+      </w:r>
+      <w:proofErr w:type="spellStart"/>
+      <w:r>
+        <w:t>петра</w:t>
+      </w:r>
+      <w:proofErr w:type="spellEnd"/>
+      <w:r>
+        <w:t xml:space="preserve"> </w:t>
+      </w:r>
+      <w:proofErr w:type="spellStart"/>
+      <w:r>
+        <w:t>пётр</w:t>
+      </w:r>
+      <w:proofErr w:type="spellEnd"/>
+      <w:r>
+        <w:t xml:space="preserve"> великий владел участком между </w:t>
+      </w:r>
+      <w:proofErr w:type="spellStart"/>
+      <w:r>
+        <w:t>невой</w:t>
+      </w:r>
+      <w:proofErr w:type="spellEnd"/>
+      <w:r>
+        <w:t xml:space="preserve"> миллионной улицей на </w:t>
+      </w:r>
+      <w:r>
+        <w:lastRenderedPageBreak/>
+        <w:t xml:space="preserve">месте нынешнего эрмитажного театра году здесь глубине участка строится деревянный зимний дом небольшой двухэтажный дом высоким крыльцом черепичной крышей году были выстроены каменные свадебные палаты </w:t>
+      </w:r>
+      <w:proofErr w:type="spellStart"/>
+      <w:r>
+        <w:t>петра</w:t>
+      </w:r>
+      <w:proofErr w:type="spellEnd"/>
+      <w:r>
+        <w:t xml:space="preserve"> этот дворец стал подарком губернатора санкт </w:t>
+      </w:r>
+      <w:proofErr w:type="spellStart"/>
+      <w:r>
+        <w:t>петербурга</w:t>
+      </w:r>
+      <w:proofErr w:type="spellEnd"/>
+      <w:r>
+        <w:t xml:space="preserve"> </w:t>
+      </w:r>
+      <w:proofErr w:type="spellStart"/>
+      <w:r>
+        <w:t>александра</w:t>
+      </w:r>
+      <w:proofErr w:type="spellEnd"/>
+      <w:r>
+        <w:t xml:space="preserve"> </w:t>
+      </w:r>
+      <w:proofErr w:type="spellStart"/>
+      <w:r>
+        <w:t>даниловича</w:t>
+      </w:r>
+      <w:proofErr w:type="spellEnd"/>
+      <w:r>
+        <w:t xml:space="preserve"> </w:t>
+      </w:r>
+      <w:proofErr w:type="spellStart"/>
+      <w:r>
+        <w:t>меншикова</w:t>
+      </w:r>
+      <w:proofErr w:type="spellEnd"/>
+      <w:r>
+        <w:t xml:space="preserve"> свадьбе </w:t>
+      </w:r>
+      <w:proofErr w:type="spellStart"/>
+      <w:r>
+        <w:t>петра</w:t>
+      </w:r>
+      <w:proofErr w:type="spellEnd"/>
+      <w:r>
+        <w:t xml:space="preserve"> </w:t>
+      </w:r>
+      <w:proofErr w:type="spellStart"/>
+      <w:r>
+        <w:t>екатерины</w:t>
+      </w:r>
+      <w:proofErr w:type="spellEnd"/>
+      <w:r>
+        <w:t xml:space="preserve"> </w:t>
+      </w:r>
+      <w:proofErr w:type="spellStart"/>
+      <w:r>
+        <w:t>алексеевны</w:t>
+      </w:r>
+      <w:proofErr w:type="spellEnd"/>
+      <w:r>
+        <w:t xml:space="preserve"> второй зимний дворец </w:t>
+      </w:r>
+      <w:proofErr w:type="spellStart"/>
+      <w:r>
+        <w:t>дворец</w:t>
+      </w:r>
+      <w:proofErr w:type="spellEnd"/>
+      <w:r>
+        <w:t xml:space="preserve"> </w:t>
+      </w:r>
+      <w:proofErr w:type="spellStart"/>
+      <w:r>
+        <w:t>петра</w:t>
+      </w:r>
+      <w:proofErr w:type="spellEnd"/>
+      <w:r>
+        <w:t xml:space="preserve"> зимней канавки году архитектор </w:t>
+      </w:r>
+      <w:proofErr w:type="spellStart"/>
+      <w:r>
+        <w:t>георг</w:t>
+      </w:r>
+      <w:proofErr w:type="spellEnd"/>
+      <w:r>
+        <w:t xml:space="preserve"> </w:t>
+      </w:r>
+      <w:proofErr w:type="spellStart"/>
+      <w:r>
+        <w:t>маттарнови</w:t>
+      </w:r>
+      <w:proofErr w:type="spellEnd"/>
+      <w:r>
+        <w:t xml:space="preserve"> по приказу царя приступил постройке нового зимнего дворца на углу </w:t>
+      </w:r>
+      <w:proofErr w:type="spellStart"/>
+      <w:r>
+        <w:t>невы</w:t>
+      </w:r>
+      <w:proofErr w:type="spellEnd"/>
+      <w:r>
+        <w:t xml:space="preserve"> зимней канавки которую тогда называли </w:t>
+      </w:r>
+      <w:proofErr w:type="spellStart"/>
+      <w:r>
+        <w:t>зимнедомным</w:t>
+      </w:r>
+      <w:proofErr w:type="spellEnd"/>
+      <w:r>
+        <w:t xml:space="preserve"> каналом году </w:t>
+      </w:r>
+      <w:proofErr w:type="spellStart"/>
+      <w:r>
+        <w:t>пётр</w:t>
+      </w:r>
+      <w:proofErr w:type="spellEnd"/>
+      <w:r>
+        <w:t xml:space="preserve"> со всем своим')</w:t>
+      </w:r>
+    </w:p>
+    <w:p>
+      <w:r>
+        <w:t>%</w:t>
+      </w:r>
+      <w:proofErr w:type="spellStart"/>
+      <w:r>
+        <w:t>time</w:t>
+      </w:r>
+      <w:proofErr w:type="spellEnd"/>
+      <w:r>
+        <w:t xml:space="preserve"> </w:t>
+      </w:r>
+      <w:proofErr w:type="spellStart"/>
+      <w:r>
+        <w:t>r.SearchRequest</w:t>
+      </w:r>
+      <w:proofErr w:type="spellEnd"/>
+      <w:r>
+        <w:t xml:space="preserve">('!зимний дворец санкт </w:t>
+      </w:r>
+      <w:proofErr w:type="spellStart"/>
+      <w:r>
+        <w:t>петербурге</w:t>
+      </w:r>
+      <w:proofErr w:type="spellEnd"/>
+      <w:r>
+        <w:t xml:space="preserve"> </w:t>
+      </w:r>
+      <w:proofErr w:type="spellStart"/>
+      <w:r>
+        <w:t>гг</w:t>
+      </w:r>
+      <w:proofErr w:type="spellEnd"/>
+      <w:r>
+        <w:t xml:space="preserve"> дворец искусств прошлом главный императорский дворец </w:t>
+      </w:r>
+      <w:proofErr w:type="spellStart"/>
+      <w:r>
+        <w:t>россии</w:t>
+      </w:r>
+      <w:proofErr w:type="spellEnd"/>
+      <w:r>
+        <w:t xml:space="preserve"> расположенный по адресу дворцовая площадь дворцовая набережная нынешнее здание дворца пятое построено годах русским архитектором итальянского происхождения </w:t>
+      </w:r>
+      <w:proofErr w:type="spellStart"/>
+      <w:r>
+        <w:t>бартоломео</w:t>
+      </w:r>
+      <w:proofErr w:type="spellEnd"/>
+      <w:r>
+        <w:t xml:space="preserve"> </w:t>
+      </w:r>
+      <w:proofErr w:type="spellStart"/>
+      <w:r>
+        <w:t>франческо</w:t>
+      </w:r>
+      <w:proofErr w:type="spellEnd"/>
+      <w:r>
+        <w:t xml:space="preserve"> </w:t>
+      </w:r>
+      <w:proofErr w:type="spellStart"/>
+      <w:r>
+        <w:t>растрелли</w:t>
+      </w:r>
+      <w:proofErr w:type="spellEnd"/>
+      <w:r>
+        <w:t xml:space="preserve"> стиле пышного елизаветинского барокко элементами французского рококо интерьерах начиная советского времени стенах дворца размещена основная экспозиция </w:t>
+      </w:r>
+      <w:proofErr w:type="spellStart"/>
+      <w:r>
+        <w:t>эрмитажа</w:t>
+      </w:r>
+      <w:proofErr w:type="spellEnd"/>
+      <w:r>
+        <w:t xml:space="preserve"> момента окончания строительства году по год использовался качестве официальной зимней резиденции российских императоров году </w:t>
+      </w:r>
+      <w:proofErr w:type="spellStart"/>
+      <w:r>
+        <w:t>николай</w:t>
+      </w:r>
+      <w:proofErr w:type="spellEnd"/>
+      <w:r>
+        <w:t xml:space="preserve"> </w:t>
+      </w:r>
+      <w:proofErr w:type="spellStart"/>
+      <w:r>
+        <w:t>ii</w:t>
+      </w:r>
+      <w:proofErr w:type="spellEnd"/>
+      <w:r>
+        <w:t xml:space="preserve"> перенёс постоянную резиденцию </w:t>
+      </w:r>
+      <w:proofErr w:type="spellStart"/>
+      <w:r>
+        <w:t>александровский</w:t>
+      </w:r>
+      <w:proofErr w:type="spellEnd"/>
+      <w:r>
+        <w:t xml:space="preserve"> дворец царском селе октября года до ноября года во дворце работал госпиталь имени царевича </w:t>
+      </w:r>
+      <w:proofErr w:type="spellStart"/>
+      <w:r>
+        <w:t>алексея</w:t>
+      </w:r>
+      <w:proofErr w:type="spellEnd"/>
+      <w:r>
+        <w:t xml:space="preserve"> </w:t>
+      </w:r>
+      <w:proofErr w:type="spellStart"/>
+      <w:r>
+        <w:t>николаевича</w:t>
+      </w:r>
+      <w:proofErr w:type="spellEnd"/>
+      <w:r>
+        <w:t xml:space="preserve"> июля по ноябрь года во дворце размещалось временное правительство январе года во дворце открыт государственный музей революции разделявший здание государственным </w:t>
+      </w:r>
+      <w:proofErr w:type="spellStart"/>
+      <w:r>
+        <w:t>эрмитажем</w:t>
+      </w:r>
+      <w:proofErr w:type="spellEnd"/>
+      <w:r>
+        <w:t xml:space="preserve"> вплоть до года зимний дворец дворцовая площадь образуют красивейший архитектурный ансамбль современного города являются одним из главных объектов международного туризма история первый дворец свадебные палаты файл по рисунку </w:t>
+      </w:r>
+      <w:proofErr w:type="spellStart"/>
+      <w:r>
+        <w:t>махаева</w:t>
+      </w:r>
+      <w:proofErr w:type="spellEnd"/>
+      <w:r>
+        <w:t xml:space="preserve"> вид зимнего дворца </w:t>
+      </w:r>
+      <w:proofErr w:type="spellStart"/>
+      <w:r>
+        <w:t>jpg</w:t>
+      </w:r>
+      <w:proofErr w:type="spellEnd"/>
+      <w:r>
+        <w:t xml:space="preserve"> </w:t>
+      </w:r>
+      <w:proofErr w:type="spellStart"/>
+      <w:r>
+        <w:t>thumb</w:t>
+      </w:r>
+      <w:proofErr w:type="spellEnd"/>
+      <w:r>
+        <w:t xml:space="preserve"> </w:t>
+      </w:r>
+      <w:proofErr w:type="spellStart"/>
+      <w:r>
+        <w:t>right</w:t>
+      </w:r>
+      <w:proofErr w:type="spellEnd"/>
+      <w:r>
+        <w:t xml:space="preserve"> </w:t>
+      </w:r>
+      <w:proofErr w:type="spellStart"/>
+      <w:r>
+        <w:t>px</w:t>
+      </w:r>
+      <w:proofErr w:type="spellEnd"/>
+      <w:r>
+        <w:t xml:space="preserve"> второй дворец зимний дворец </w:t>
+      </w:r>
+      <w:proofErr w:type="spellStart"/>
+      <w:r>
+        <w:t>петра</w:t>
+      </w:r>
+      <w:proofErr w:type="spellEnd"/>
+      <w:r>
+        <w:t xml:space="preserve"> третий дворец </w:t>
+      </w:r>
+      <w:proofErr w:type="spellStart"/>
+      <w:r>
+        <w:t>дворец</w:t>
+      </w:r>
+      <w:proofErr w:type="spellEnd"/>
+      <w:r>
+        <w:t xml:space="preserve"> анны </w:t>
+      </w:r>
+      <w:proofErr w:type="spellStart"/>
+      <w:r>
+        <w:t>иоанновны</w:t>
+      </w:r>
+      <w:proofErr w:type="spellEnd"/>
+      <w:r>
+        <w:t xml:space="preserve"> всего за период годов городе возводилось пять зимних дворцов первоначально </w:t>
+      </w:r>
+      <w:proofErr w:type="spellStart"/>
+      <w:r>
+        <w:t>пётр</w:t>
+      </w:r>
+      <w:proofErr w:type="spellEnd"/>
+      <w:r>
+        <w:t xml:space="preserve"> поселился построенном на скорую руку году недалеко от петропавловской крепости одноэтажном доме первый зимний дворец свадебные палаты </w:t>
+      </w:r>
+      <w:proofErr w:type="spellStart"/>
+      <w:r>
+        <w:t>петра</w:t>
+      </w:r>
+      <w:proofErr w:type="spellEnd"/>
+      <w:r>
+        <w:t xml:space="preserve"> </w:t>
+      </w:r>
+      <w:proofErr w:type="spellStart"/>
+      <w:r>
+        <w:t>пётр</w:t>
+      </w:r>
+      <w:proofErr w:type="spellEnd"/>
+      <w:r>
+        <w:t xml:space="preserve"> великий владел участком между </w:t>
+      </w:r>
+      <w:proofErr w:type="spellStart"/>
+      <w:r>
+        <w:t>невой</w:t>
+      </w:r>
+      <w:proofErr w:type="spellEnd"/>
+      <w:r>
+        <w:t xml:space="preserve"> миллионной улицей на месте нынешнего эрмитажного театра году здесь глубине участка строится деревянный зимний дом небольшой двухэтажный дом высоким крыльцом черепичной крышей году были выстроены каменные свадебные палаты </w:t>
+      </w:r>
+      <w:proofErr w:type="spellStart"/>
+      <w:r>
+        <w:t>петра</w:t>
+      </w:r>
+      <w:proofErr w:type="spellEnd"/>
+      <w:r>
+        <w:t xml:space="preserve"> этот дворец стал подарком губернатора санкт </w:t>
+      </w:r>
+      <w:proofErr w:type="spellStart"/>
+      <w:r>
+        <w:t>петербурга</w:t>
+      </w:r>
+      <w:proofErr w:type="spellEnd"/>
+      <w:r>
+        <w:t xml:space="preserve"> </w:t>
+      </w:r>
+      <w:proofErr w:type="spellStart"/>
+      <w:r>
+        <w:t>александра</w:t>
+      </w:r>
+      <w:proofErr w:type="spellEnd"/>
+      <w:r>
+        <w:t xml:space="preserve"> </w:t>
+      </w:r>
+      <w:proofErr w:type="spellStart"/>
+      <w:r>
+        <w:t>даниловича</w:t>
+      </w:r>
+      <w:proofErr w:type="spellEnd"/>
+      <w:r>
+        <w:t xml:space="preserve"> </w:t>
+      </w:r>
+      <w:proofErr w:type="spellStart"/>
+      <w:r>
+        <w:t>меншикова</w:t>
+      </w:r>
+      <w:proofErr w:type="spellEnd"/>
+      <w:r>
+        <w:t xml:space="preserve"> свадьбе </w:t>
+      </w:r>
+      <w:proofErr w:type="spellStart"/>
+      <w:r>
+        <w:t>петра</w:t>
+      </w:r>
+      <w:proofErr w:type="spellEnd"/>
+      <w:r>
+        <w:t xml:space="preserve"> </w:t>
+      </w:r>
+      <w:proofErr w:type="spellStart"/>
+      <w:r>
+        <w:t>екатерины</w:t>
+      </w:r>
+      <w:proofErr w:type="spellEnd"/>
+      <w:r>
+        <w:t xml:space="preserve"> </w:t>
+      </w:r>
+      <w:proofErr w:type="spellStart"/>
+      <w:r>
+        <w:t>алексеевны</w:t>
+      </w:r>
+      <w:proofErr w:type="spellEnd"/>
+      <w:r>
+        <w:t xml:space="preserve"> второй зимний дворец </w:t>
+      </w:r>
+      <w:proofErr w:type="spellStart"/>
+      <w:r>
+        <w:t>дворец</w:t>
+      </w:r>
+      <w:proofErr w:type="spellEnd"/>
+      <w:r>
+        <w:t xml:space="preserve"> </w:t>
+      </w:r>
+      <w:proofErr w:type="spellStart"/>
+      <w:r>
+        <w:t>петра</w:t>
+      </w:r>
+      <w:proofErr w:type="spellEnd"/>
+      <w:r>
+        <w:t xml:space="preserve"> зимней канавки году архитектор </w:t>
+      </w:r>
+      <w:proofErr w:type="spellStart"/>
+      <w:r>
+        <w:t>георг</w:t>
+      </w:r>
+      <w:proofErr w:type="spellEnd"/>
+      <w:r>
+        <w:t xml:space="preserve"> </w:t>
+      </w:r>
+      <w:proofErr w:type="spellStart"/>
+      <w:r>
+        <w:t>маттарнови</w:t>
+      </w:r>
+      <w:proofErr w:type="spellEnd"/>
+      <w:r>
+        <w:t xml:space="preserve"> по приказу царя приступил ((постройке || нового) &amp;&amp; зимнего) дворца на углу </w:t>
+      </w:r>
+      <w:proofErr w:type="spellStart"/>
+      <w:r>
+        <w:t>невы</w:t>
+      </w:r>
+      <w:proofErr w:type="spellEnd"/>
+      <w:r>
+        <w:t xml:space="preserve"> зимней канавки которую тогда называли</w:t>
+      </w:r>
+      <w:r>
+        <w:t xml:space="preserve"> </w:t>
+      </w:r>
+      <w:proofErr w:type="spellStart"/>
+      <w:r>
+        <w:t>зимнедомным</w:t>
+      </w:r>
+      <w:proofErr w:type="spellEnd"/>
+      <w:r>
+        <w:t xml:space="preserve"> каналом году </w:t>
+      </w:r>
+      <w:proofErr w:type="spellStart"/>
+      <w:r>
+        <w:t>пётр</w:t>
+      </w:r>
+      <w:proofErr w:type="spellEnd"/>
+      <w:r>
+        <w:t xml:space="preserve"> со всем своим')</w:t>
+      </w:r>
+    </w:p>
+    <w:p>
+      <w:proofErr w:type="spellStart"/>
+      <w:r>
+        <w:t>r.SearchRequest</w:t>
+      </w:r>
+      <w:proofErr w:type="spellEnd"/>
+      <w:r>
+        <w:t xml:space="preserve">('руины храма аполлона </w:t>
+      </w:r>
+      <w:proofErr w:type="spellStart"/>
+      <w:r>
+        <w:t>дельфах</w:t>
+      </w:r>
+      <w:proofErr w:type="spellEnd"/>
+      <w:r>
+        <w:t xml:space="preserve"> файл </w:t>
+      </w:r>
+      <w:proofErr w:type="spellStart"/>
+      <w:r>
+        <w:t>santuario</w:t>
+      </w:r>
+      <w:proofErr w:type="spellEnd"/>
+      <w:r>
+        <w:t xml:space="preserve"> </w:t>
+      </w:r>
+      <w:proofErr w:type="spellStart"/>
+      <w:r>
+        <w:t>delfos</w:t>
+      </w:r>
+      <w:proofErr w:type="spellEnd"/>
+      <w:r>
+        <w:t xml:space="preserve"> </w:t>
+      </w:r>
+      <w:proofErr w:type="spellStart"/>
+      <w:r>
+        <w:t>jpg</w:t>
+      </w:r>
+      <w:proofErr w:type="spellEnd"/>
+      <w:r>
+        <w:t xml:space="preserve"> </w:t>
+      </w:r>
+      <w:proofErr w:type="spellStart"/>
+      <w:r>
+        <w:t>thumb</w:t>
+      </w:r>
+      <w:proofErr w:type="spellEnd"/>
+      <w:r>
+        <w:t xml:space="preserve"> </w:t>
+      </w:r>
+      <w:proofErr w:type="spellStart"/>
+      <w:r>
+        <w:t>px</w:t>
+      </w:r>
+      <w:proofErr w:type="spellEnd"/>
+      <w:r>
+        <w:t xml:space="preserve"> модель античного святилища аполлона </w:t>
+      </w:r>
+      <w:proofErr w:type="spellStart"/>
+      <w:r>
+        <w:t>дельфах</w:t>
+      </w:r>
+      <w:proofErr w:type="spellEnd"/>
+      <w:r>
+        <w:t xml:space="preserve"> де </w:t>
+      </w:r>
+      <w:proofErr w:type="spellStart"/>
+      <w:r>
+        <w:t>льфы</w:t>
+      </w:r>
+      <w:proofErr w:type="spellEnd"/>
+      <w:r>
+        <w:t xml:space="preserve"> древнегреческий город </w:t>
+      </w:r>
+      <w:proofErr w:type="spellStart"/>
+      <w:r>
+        <w:t>юго</w:t>
+      </w:r>
+      <w:proofErr w:type="spellEnd"/>
+      <w:r>
+        <w:t xml:space="preserve"> восточной </w:t>
+      </w:r>
+      <w:proofErr w:type="spellStart"/>
+      <w:r>
+        <w:t>фокиде</w:t>
+      </w:r>
+      <w:proofErr w:type="spellEnd"/>
+      <w:r>
+        <w:t xml:space="preserve"> </w:t>
+      </w:r>
+      <w:proofErr w:type="spellStart"/>
+      <w:r>
+        <w:t>греция</w:t>
+      </w:r>
+      <w:proofErr w:type="spellEnd"/>
+      <w:r>
+        <w:t xml:space="preserve"> общегреческий религиозный центр храмом оракулом аполлона по легенде был назван по имени сына аполлона </w:t>
+      </w:r>
+      <w:proofErr w:type="spellStart"/>
+      <w:r>
+        <w:t>дельфа</w:t>
+      </w:r>
+      <w:proofErr w:type="spellEnd"/>
+      <w:r>
+        <w:t xml:space="preserve"> начала </w:t>
+      </w:r>
+      <w:proofErr w:type="spellStart"/>
+      <w:r>
+        <w:t>vi</w:t>
+      </w:r>
+      <w:proofErr w:type="spellEnd"/>
+      <w:r>
+        <w:t xml:space="preserve"> века до вплоть до конца </w:t>
+      </w:r>
+      <w:proofErr w:type="spellStart"/>
+      <w:r>
+        <w:t>iv</w:t>
+      </w:r>
+      <w:proofErr w:type="spellEnd"/>
+      <w:r>
+        <w:t xml:space="preserve"> века здесь проходили общегреческие пифийские игры археологический заповедник </w:t>
+      </w:r>
+      <w:proofErr w:type="spellStart"/>
+      <w:r>
+        <w:t>дельфы</w:t>
+      </w:r>
+      <w:proofErr w:type="spellEnd"/>
+      <w:r>
+        <w:t xml:space="preserve"> включён список всемирного наследия раскопками начавшимися году были открыты храм аполлона пифийского </w:t>
+      </w:r>
+      <w:proofErr w:type="spellStart"/>
+      <w:r>
+        <w:t>vi</w:t>
+      </w:r>
+      <w:proofErr w:type="spellEnd"/>
+      <w:r>
+        <w:t xml:space="preserve"> </w:t>
+      </w:r>
+      <w:proofErr w:type="spellStart"/>
+      <w:r>
+        <w:t>iv</w:t>
+      </w:r>
+      <w:proofErr w:type="spellEnd"/>
+      <w:r>
+        <w:t xml:space="preserve"> века до сокровищницы </w:t>
+      </w:r>
+      <w:proofErr w:type="spellStart"/>
+      <w:r>
+        <w:t>сифносцев</w:t>
+      </w:r>
+      <w:proofErr w:type="spellEnd"/>
+      <w:r>
+        <w:t xml:space="preserve"> около до афинян начало до стоя галерея портик афинян до театр </w:t>
+      </w:r>
+      <w:proofErr w:type="spellStart"/>
+      <w:r>
+        <w:t>ii</w:t>
+      </w:r>
+      <w:proofErr w:type="spellEnd"/>
+      <w:r>
+        <w:t xml:space="preserve"> век до стадион </w:t>
+      </w:r>
+      <w:proofErr w:type="spellStart"/>
+      <w:r>
+        <w:t>vi</w:t>
+      </w:r>
+      <w:proofErr w:type="spellEnd"/>
+      <w:r>
+        <w:t xml:space="preserve"> век до другие сооружения честь </w:t>
+      </w:r>
+      <w:proofErr w:type="spellStart"/>
+      <w:r>
+        <w:t>дельф</w:t>
+      </w:r>
+      <w:proofErr w:type="spellEnd"/>
+      <w:r>
+        <w:t xml:space="preserve"> была названа среда разработки </w:t>
+      </w:r>
+      <w:proofErr w:type="spellStart"/>
+      <w:r>
+        <w:t>delphi</w:t>
+      </w:r>
+      <w:proofErr w:type="spellEnd"/>
+      <w:r>
+        <w:t xml:space="preserve"> одноимённый язык также извилина </w:t>
+      </w:r>
+      <w:proofErr w:type="spellStart"/>
+      <w:r>
+        <w:t>дельфы</w:t>
+      </w:r>
+      <w:proofErr w:type="spellEnd"/>
+      <w:r>
+        <w:t xml:space="preserve"> на спутнике юпитера </w:t>
+      </w:r>
+      <w:proofErr w:type="spellStart"/>
+      <w:r>
+        <w:t>европе</w:t>
+      </w:r>
+      <w:proofErr w:type="spellEnd"/>
+      <w:r>
+        <w:t xml:space="preserve"> география руины древних </w:t>
+      </w:r>
+      <w:proofErr w:type="spellStart"/>
+      <w:r>
+        <w:t>дельф</w:t>
+      </w:r>
+      <w:proofErr w:type="spellEnd"/>
+      <w:r>
+        <w:t xml:space="preserve"> расположены километрах от побережья коринфского залива город </w:t>
+      </w:r>
+      <w:proofErr w:type="spellStart"/>
+      <w:r>
+        <w:t>итея</w:t>
+      </w:r>
+      <w:proofErr w:type="spellEnd"/>
+      <w:r>
+        <w:t xml:space="preserve"> на </w:t>
+      </w:r>
+      <w:proofErr w:type="spellStart"/>
+      <w:r>
+        <w:t>юго</w:t>
+      </w:r>
+      <w:proofErr w:type="spellEnd"/>
+      <w:r>
+        <w:t xml:space="preserve"> западном склоне горы </w:t>
+      </w:r>
+      <w:proofErr w:type="spellStart"/>
+      <w:r>
+        <w:t>парнаса</w:t>
+      </w:r>
+      <w:proofErr w:type="spellEnd"/>
+      <w:r>
+        <w:t xml:space="preserve"> на высоте метров над уровнем моря современный малый город </w:t>
+      </w:r>
+      <w:proofErr w:type="spellStart"/>
+      <w:r>
+        <w:t>дельфы</w:t>
+      </w:r>
+      <w:proofErr w:type="spellEnd"/>
+      <w:r>
+        <w:t xml:space="preserve"> находится неподалёку западнее руин община </w:t>
+      </w:r>
+      <w:proofErr w:type="spellStart"/>
+      <w:r>
+        <w:t>дельфы</w:t>
+      </w:r>
+      <w:proofErr w:type="spellEnd"/>
+      <w:r>
+        <w:t xml:space="preserve"> входит периферийную единицу </w:t>
+      </w:r>
+      <w:proofErr w:type="spellStart"/>
+      <w:r>
+        <w:t>фокиду</w:t>
+      </w:r>
+      <w:proofErr w:type="spellEnd"/>
+      <w:r>
+        <w:t xml:space="preserve"> община включает себя приморский малый город </w:t>
+      </w:r>
+      <w:proofErr w:type="spellStart"/>
+      <w:r>
+        <w:t>галаксидион</w:t>
+      </w:r>
+      <w:proofErr w:type="spellEnd"/>
+      <w:r>
+        <w:t xml:space="preserve"> этимология греческое слово восходит корню матка лоно утроба отсюда происходят слова брат или букв единоутробный </w:t>
+      </w:r>
+      <w:r>
+        <w:lastRenderedPageBreak/>
+        <w:t xml:space="preserve">дельфин новорожденный младенец утробный возможно из за внешнего сходства младенцем или из за того что крик дельфина похож на крик ребёнка причина такого названия видимо связана тем что представлении древних греков неподалёку от храма аполлона находился пуп земли мифология </w:t>
+      </w:r>
+      <w:proofErr w:type="spellStart"/>
+      <w:r>
+        <w:t>зевс</w:t>
+      </w:r>
+      <w:proofErr w:type="spellEnd"/>
+      <w:r>
+        <w:t xml:space="preserve"> послал краёв света двух орлов они встретились на пифийской скале либо там встретились лебеди либо вороны эта встреча обозначила что там находился пуп земли который охраняли две горгоны некогда доля </w:t>
+      </w:r>
+      <w:proofErr w:type="spellStart"/>
+      <w:r>
+        <w:t>дельф</w:t>
+      </w:r>
+      <w:proofErr w:type="spellEnd"/>
+      <w:r>
+        <w:t xml:space="preserve"> принадлежала гее она отдала её фемиде та подарила аполлону по </w:t>
+      </w:r>
+      <w:proofErr w:type="spellStart"/>
+      <w:r>
+        <w:t>трезенскому</w:t>
+      </w:r>
+      <w:proofErr w:type="spellEnd"/>
+      <w:r>
+        <w:t xml:space="preserve"> рассказу </w:t>
+      </w:r>
+      <w:proofErr w:type="spellStart"/>
+      <w:r>
+        <w:t>дельфы</w:t>
+      </w:r>
+      <w:proofErr w:type="spellEnd"/>
+      <w:r>
+        <w:t xml:space="preserve"> ранее принадлежали </w:t>
+      </w:r>
+      <w:proofErr w:type="spellStart"/>
+      <w:r>
+        <w:t>посейдону</w:t>
+      </w:r>
+      <w:proofErr w:type="spellEnd"/>
+      <w:r>
+        <w:t xml:space="preserve"> </w:t>
+      </w:r>
+      <w:proofErr w:type="spellStart"/>
+      <w:r>
+        <w:t>калаврия</w:t>
+      </w:r>
+      <w:proofErr w:type="spellEnd"/>
+      <w:r>
+        <w:t xml:space="preserve"> аполлону позднее они поменялись местностями югу от храма аполлона </w:t>
+      </w:r>
+      <w:proofErr w:type="spellStart"/>
+      <w:r>
+        <w:t>дельфах</w:t>
+      </w:r>
+      <w:proofErr w:type="spellEnd"/>
+      <w:r>
+        <w:t xml:space="preserve"> был храм геи статую аполлона </w:t>
+      </w:r>
+      <w:proofErr w:type="spellStart"/>
+      <w:r>
+        <w:t>дельфах</w:t>
+      </w:r>
+      <w:proofErr w:type="spellEnd"/>
+      <w:r>
+        <w:t xml:space="preserve"> виде колонны упоминает </w:t>
+      </w:r>
+      <w:proofErr w:type="spellStart"/>
+      <w:r>
+        <w:t>евмел</w:t>
+      </w:r>
+      <w:proofErr w:type="spellEnd"/>
+      <w:r>
+        <w:t xml:space="preserve"> городе было также </w:t>
+      </w:r>
+      <w:proofErr w:type="spellStart"/>
+      <w:r>
+        <w:t>прорицалище</w:t>
+      </w:r>
+      <w:proofErr w:type="spellEnd"/>
+      <w:r>
+        <w:t xml:space="preserve"> </w:t>
+      </w:r>
+      <w:proofErr w:type="spellStart"/>
+      <w:r>
+        <w:t>диониса</w:t>
+      </w:r>
+      <w:proofErr w:type="spellEnd"/>
+      <w:r>
+        <w:t xml:space="preserve"> по </w:t>
+      </w:r>
+      <w:proofErr w:type="spellStart"/>
+      <w:r>
+        <w:t>орфикам</w:t>
+      </w:r>
+      <w:proofErr w:type="spellEnd"/>
+      <w:r>
+        <w:t xml:space="preserve"> там гроб старшего </w:t>
+      </w:r>
+      <w:proofErr w:type="spellStart"/>
+      <w:r>
+        <w:t>диониса</w:t>
+      </w:r>
+      <w:proofErr w:type="spellEnd"/>
+      <w:r>
+        <w:t xml:space="preserve"> он лежит под треножником или </w:t>
+      </w:r>
+      <w:proofErr w:type="spellStart"/>
+      <w:r>
+        <w:t>омфале</w:t>
+      </w:r>
+      <w:proofErr w:type="spellEnd"/>
+      <w:r>
+        <w:t xml:space="preserve"> см </w:t>
+      </w:r>
+      <w:proofErr w:type="spellStart"/>
+      <w:r>
+        <w:t>загрей</w:t>
+      </w:r>
+      <w:proofErr w:type="spellEnd"/>
+      <w:r>
+        <w:t>')</w:t>
+      </w:r>
+    </w:p>
+    <w:p>
+      <w:proofErr w:type="gramStart"/>
+      <w:r>
+        <w:t>Точность  поиска</w:t>
+      </w:r>
+      <w:proofErr w:type="gramEnd"/>
+      <w:r>
+        <w:t xml:space="preserve"> оказалась равна – 100%</w:t>
+      </w:r>
+    </w:p>
+    <w:p>
+      <w:pPr>
+        <w:rPr>
+          <w:lang w:val="en-US"/>
+        </w:rPr>
+      </w:pPr>
+      <w:r>
+        <w:t>Проверка на возможные коллизии показало кол</w:t>
+      </w:r>
+      <w:r>
+        <w:t>л</w:t>
+      </w:r>
+      <w:r>
+        <w:t xml:space="preserve">изию со словом </w:t>
+      </w:r>
+      <w:r>
+        <w:t>“</w:t>
+      </w:r>
+      <w:r>
+        <w:t xml:space="preserve"> однако</w:t>
+      </w:r>
+      <w:r>
+        <w:t xml:space="preserve">” </w:t>
+      </w:r>
+      <w:r>
+        <w:t>в этом случае на запросах с эт</w:t>
       </w:r>
       <w:bookmarkStart w:id="1" w:name="_GoBack"/>
       <w:bookmarkEnd w:id="1"/>
-    </w:p>
-    <w:p>
-      <w:r>
-        <w:tab/>
+      <w:r>
+        <w:t>им словом точность достала 90</w:t>
+      </w:r>
+      <w:r>
+        <w:t>%</w:t>
+      </w:r>
+      <w:r>
+        <w:t xml:space="preserve">. </w:t>
       </w:r>
     </w:p>
     <w:sectPr>
@@ -994,6 +2167,7 @@
     <w:lsdException w:name="HTML Sample" w:semiHidden="1" w:unhideWhenUsed="1"/>
     <w:lsdException w:name="HTML Typewriter" w:semiHidden="1" w:unhideWhenUsed="1"/>
     <w:lsdException w:name="HTML Variable" w:semiHidden="1" w:unhideWhenUsed="1"/>
+    <w:lsdException w:name="Normal Table" w:semiHidden="1" w:unhideWhenUsed="1"/>
     <w:lsdException w:name="annotation subject" w:semiHidden="1" w:unhideWhenUsed="1"/>
     <w:lsdException w:name="No List" w:semiHidden="1" w:unhideWhenUsed="1"/>
     <w:lsdException w:name="Outline List 1" w:semiHidden="1" w:unhideWhenUsed="1"/>
@@ -1040,8 +2214,10 @@
     <w:lsdException w:name="Table Subtle 2" w:semiHidden="1" w:unhideWhenUsed="1"/>
     <w:lsdException w:name="Table Web 1" w:semiHidden="1" w:unhideWhenUsed="1"/>
     <w:lsdException w:name="Table Web 2" w:semiHidden="1" w:unhideWhenUsed="1"/>
+    <w:lsdException w:name="Table Web 3" w:semiHidden="1" w:unhideWhenUsed="1"/>
     <w:lsdException w:name="Balloon Text" w:semiHidden="1" w:unhideWhenUsed="1"/>
     <w:lsdException w:name="Table Grid" w:uiPriority="39"/>
+    <w:lsdException w:name="Table Theme" w:semiHidden="1" w:unhideWhenUsed="1"/>
     <w:lsdException w:name="Placeholder Text" w:semiHidden="1"/>
     <w:lsdException w:name="No Spacing" w:uiPriority="1" w:qFormat="1"/>
     <w:lsdException w:name="Light Shading" w:uiPriority="60"/>
@@ -1296,7 +2472,6 @@
   <w:style w:type="character" w:default="1" w:styleId="a0">
     <w:name w:val="Default Paragraph Font"/>
     <w:uiPriority w:val="1"/>
-    <w:semiHidden/>
     <w:unhideWhenUsed/>
   </w:style>
   <w:style w:type="table" w:default="1" w:styleId="a1">

--- a/Отчеты/Отчет4.docx
+++ b/Отчеты/Отчет4.docx
@@ -795,1237 +795,2223 @@
     </w:p>
     <w:p>
       <w:r>
-        <w:t>В ходе работы выяснилось, что скорость выполнения запроса оказалось связанным с длинной поискового запроса</w:t>
-      </w:r>
-      <w:r>
-        <w:t xml:space="preserve"> </w:t>
-      </w:r>
-      <w:r>
-        <w:t>(как мне показалось странным, по сути я предполагал, что это будет зависеть от скорости выполнения операции пересечения</w:t>
-      </w:r>
-      <w:r>
-        <w:t xml:space="preserve"> </w:t>
-      </w:r>
-      <w:r>
-        <w:t>(для сложных поисковых запросов))</w:t>
-      </w:r>
-      <w:r>
-        <w:t xml:space="preserve"> Однако, операции пересечения и объединения являются встроенными в питон, то они реализованы крайне эффективно</w:t>
-      </w:r>
-    </w:p>
-    <w:p>
-      <w:r>
-        <w:t>Примеры поисковых запросов</w:t>
-      </w:r>
-      <w:r>
-        <w:t xml:space="preserve"> </w:t>
-      </w:r>
-      <w:r>
-        <w:t>находятся в гит репозитории, вместе с замерами по времени.</w:t>
-      </w:r>
-    </w:p>
-    <w:p>
-      <w:r>
-        <w:t xml:space="preserve">Проверка результатов осуществлялась с помощь утилит командной строки </w:t>
-      </w:r>
-      <w:r>
-        <w:rPr>
-          <w:lang w:val="en-US"/>
-        </w:rPr>
-        <w:t>grep</w:t>
-      </w:r>
-      <w:r>
-        <w:t xml:space="preserve"> и </w:t>
-      </w:r>
-      <w:proofErr w:type="spellStart"/>
-      <w:r>
-        <w:t>т.п</w:t>
-      </w:r>
-      <w:proofErr w:type="spellEnd"/>
-      <w:r>
-        <w:t xml:space="preserve"> для поиска вхождения слов. Также заранее был произведен отбор статей, как статьи для теста</w:t>
-      </w:r>
-      <w:r>
-        <w:t xml:space="preserve">. </w:t>
-      </w:r>
-      <w:r>
-        <w:t xml:space="preserve"> Сама суть проверки заключалась в пословной проверке</w:t>
-      </w:r>
-      <w:r>
-        <w:t xml:space="preserve"> вхождения</w:t>
-      </w:r>
-      <w:r>
-        <w:t xml:space="preserve"> слов из запроса в документ. </w:t>
-      </w:r>
-      <w:r>
-        <w:t>В случае с булевым поиском</w:t>
-      </w:r>
-      <w:r>
-        <w:t xml:space="preserve"> МЕТРИКА точности равна 1. </w:t>
-      </w:r>
-      <w:r>
-        <w:t xml:space="preserve"> </w:t>
-      </w:r>
-      <w:r>
-        <w:t xml:space="preserve">Можно попробовать оценить </w:t>
-      </w:r>
-      <w:r>
-        <w:t>полноту</w:t>
-      </w:r>
-      <w:r>
-        <w:t xml:space="preserve">: </w:t>
-      </w:r>
-      <w:r>
-        <w:t>то есть посчитать, кол-во документов, которых не вошло в результат, однако он оценивает наш словарь и булев поиск имеет такую же оценку и там.</w:t>
-      </w:r>
-    </w:p>
-    <w:p>
-      <w:r>
-        <w:t>Итоговая точность на пуле запросов</w:t>
-      </w:r>
-      <w:r>
-        <w:t>:</w:t>
-      </w:r>
-    </w:p>
-    <w:p>
-      <w:proofErr w:type="spellStart"/>
-      <w:r>
-        <w:t>r.SearchRequest</w:t>
-      </w:r>
-      <w:proofErr w:type="spellEnd"/>
-      <w:r>
-        <w:t>('(всю &amp;&amp; (жизнь служить)) государству')</w:t>
-      </w:r>
-    </w:p>
-    <w:p>
-      <w:proofErr w:type="spellStart"/>
-      <w:r>
-        <w:t>r.SearchRequest</w:t>
-      </w:r>
-      <w:proofErr w:type="spellEnd"/>
-      <w:r>
-        <w:t>('правительством &amp;&amp; (феврале || (года (вступил || силу)))')</w:t>
-      </w:r>
-    </w:p>
-    <w:p>
-      <w:proofErr w:type="spellStart"/>
-      <w:r>
-        <w:t>r.SearchRequest</w:t>
-      </w:r>
-      <w:proofErr w:type="spellEnd"/>
-      <w:r>
-        <w:t>('(заодно || или) &amp;&amp; правительством &amp;&amp; (феврале || (года (вступил || силу)))')</w:t>
-      </w:r>
-    </w:p>
-    <w:p>
-      <w:proofErr w:type="spellStart"/>
-      <w:r>
-        <w:t>r.SearchRequest</w:t>
-      </w:r>
-      <w:proofErr w:type="spellEnd"/>
-      <w:r>
-        <w:t xml:space="preserve">('!зимний дворец санкт </w:t>
-      </w:r>
-      <w:proofErr w:type="spellStart"/>
-      <w:r>
-        <w:t>петербурге</w:t>
-      </w:r>
-      <w:proofErr w:type="spellEnd"/>
-      <w:r>
-        <w:t xml:space="preserve"> </w:t>
-      </w:r>
-      <w:proofErr w:type="spellStart"/>
-      <w:r>
-        <w:t>гг</w:t>
-      </w:r>
-      <w:proofErr w:type="spellEnd"/>
-      <w:r>
-        <w:t xml:space="preserve"> дворец искусств прошлом главный императорский дворец </w:t>
-      </w:r>
-      <w:proofErr w:type="spellStart"/>
-      <w:r>
-        <w:t>россии</w:t>
-      </w:r>
-      <w:proofErr w:type="spellEnd"/>
-      <w:r>
-        <w:t xml:space="preserve"> расположенный по адресу дворцовая площадь дворцовая набережная нынешнее здание дворца пятое построено годах русским архитектором итальянского происхождения </w:t>
-      </w:r>
-      <w:proofErr w:type="spellStart"/>
-      <w:r>
-        <w:t>бартоломео</w:t>
-      </w:r>
-      <w:proofErr w:type="spellEnd"/>
-      <w:r>
-        <w:t xml:space="preserve"> </w:t>
-      </w:r>
-      <w:proofErr w:type="spellStart"/>
-      <w:r>
-        <w:t>франческо</w:t>
-      </w:r>
-      <w:proofErr w:type="spellEnd"/>
-      <w:r>
-        <w:t xml:space="preserve"> </w:t>
-      </w:r>
-      <w:proofErr w:type="spellStart"/>
-      <w:r>
-        <w:t>растрелли</w:t>
-      </w:r>
-      <w:proofErr w:type="spellEnd"/>
-      <w:r>
-        <w:t xml:space="preserve"> стиле пышного елизаветинского барокко элементами французского рококо интерьерах начиная советского времени стенах дворца размещена основная экспозиция </w:t>
-      </w:r>
-      <w:proofErr w:type="spellStart"/>
-      <w:r>
-        <w:t>эрмитажа</w:t>
-      </w:r>
-      <w:proofErr w:type="spellEnd"/>
-      <w:r>
-        <w:t xml:space="preserve"> момента окончания строительства году по год использовался качестве официальной зимней резиденции российских императоров году </w:t>
-      </w:r>
-      <w:proofErr w:type="spellStart"/>
-      <w:r>
-        <w:t>николай</w:t>
-      </w:r>
-      <w:proofErr w:type="spellEnd"/>
-      <w:r>
-        <w:t xml:space="preserve"> </w:t>
-      </w:r>
-      <w:proofErr w:type="spellStart"/>
-      <w:r>
-        <w:t>ii</w:t>
-      </w:r>
-      <w:proofErr w:type="spellEnd"/>
-      <w:r>
-        <w:t xml:space="preserve"> перенёс постоянную резиденцию </w:t>
-      </w:r>
-      <w:proofErr w:type="spellStart"/>
-      <w:r>
-        <w:t>александровский</w:t>
-      </w:r>
-      <w:proofErr w:type="spellEnd"/>
-      <w:r>
-        <w:t xml:space="preserve"> дворец царском селе октября года до ноября года во дворце работал госпиталь имени царевича </w:t>
-      </w:r>
-      <w:proofErr w:type="spellStart"/>
-      <w:r>
-        <w:t>алексея</w:t>
-      </w:r>
-      <w:proofErr w:type="spellEnd"/>
-      <w:r>
-        <w:t xml:space="preserve"> </w:t>
-      </w:r>
-      <w:proofErr w:type="spellStart"/>
-      <w:r>
-        <w:t>николаевича</w:t>
-      </w:r>
-      <w:proofErr w:type="spellEnd"/>
-      <w:r>
-        <w:t xml:space="preserve"> июля по ноябрь года во дворце размещалось временное правительство январе года во дворце открыт государственный музей революции разделявший здание государственным </w:t>
-      </w:r>
-      <w:proofErr w:type="spellStart"/>
-      <w:r>
-        <w:t>эрмитажем</w:t>
-      </w:r>
-      <w:proofErr w:type="spellEnd"/>
-      <w:r>
-        <w:t xml:space="preserve"> вплоть до года зимний дворец дворцовая площадь образуют красивейший архитектурный ансамбль современного города являются одним из главных объектов международного туризма история первый дворец свадебные палаты файл по рисунку </w:t>
-      </w:r>
-      <w:proofErr w:type="spellStart"/>
-      <w:r>
-        <w:t>махаева</w:t>
-      </w:r>
-      <w:proofErr w:type="spellEnd"/>
-      <w:r>
-        <w:t xml:space="preserve"> вид зимнего дворца </w:t>
-      </w:r>
-      <w:proofErr w:type="spellStart"/>
-      <w:r>
-        <w:t>jpg</w:t>
-      </w:r>
-      <w:proofErr w:type="spellEnd"/>
-      <w:r>
-        <w:t xml:space="preserve"> </w:t>
-      </w:r>
-      <w:proofErr w:type="spellStart"/>
-      <w:r>
-        <w:t>thumb</w:t>
-      </w:r>
-      <w:proofErr w:type="spellEnd"/>
-      <w:r>
-        <w:t xml:space="preserve"> </w:t>
-      </w:r>
-      <w:proofErr w:type="spellStart"/>
-      <w:r>
-        <w:t>right</w:t>
-      </w:r>
-      <w:proofErr w:type="spellEnd"/>
-      <w:r>
-        <w:t xml:space="preserve"> </w:t>
-      </w:r>
-      <w:proofErr w:type="spellStart"/>
-      <w:r>
-        <w:t>px</w:t>
-      </w:r>
-      <w:proofErr w:type="spellEnd"/>
-      <w:r>
-        <w:t xml:space="preserve"> второй дворец зимний дворец </w:t>
-      </w:r>
-      <w:proofErr w:type="spellStart"/>
-      <w:r>
-        <w:t>петра</w:t>
-      </w:r>
-      <w:proofErr w:type="spellEnd"/>
-      <w:r>
-        <w:t xml:space="preserve"> третий дворец </w:t>
-      </w:r>
-      <w:proofErr w:type="spellStart"/>
-      <w:r>
-        <w:t>дворец</w:t>
-      </w:r>
-      <w:proofErr w:type="spellEnd"/>
-      <w:r>
-        <w:t xml:space="preserve"> анны </w:t>
-      </w:r>
-      <w:proofErr w:type="spellStart"/>
-      <w:r>
-        <w:t>иоанновны</w:t>
-      </w:r>
-      <w:proofErr w:type="spellEnd"/>
-      <w:r>
-        <w:t xml:space="preserve"> всего за период годов городе возводилось пять зимних дворцов первоначально </w:t>
-      </w:r>
-      <w:proofErr w:type="spellStart"/>
-      <w:r>
-        <w:t>пётр</w:t>
-      </w:r>
-      <w:proofErr w:type="spellEnd"/>
-      <w:r>
-        <w:t xml:space="preserve"> поселился построенном на скорую руку году недалеко от петропавловской крепости одноэтажном доме первый зимний дворец свадебные палаты </w:t>
-      </w:r>
-      <w:proofErr w:type="spellStart"/>
-      <w:r>
-        <w:t>петра</w:t>
-      </w:r>
-      <w:proofErr w:type="spellEnd"/>
-      <w:r>
-        <w:t xml:space="preserve"> </w:t>
-      </w:r>
-      <w:proofErr w:type="spellStart"/>
-      <w:r>
-        <w:t>пётр</w:t>
-      </w:r>
-      <w:proofErr w:type="spellEnd"/>
-      <w:r>
-        <w:t xml:space="preserve"> великий владел участком между </w:t>
-      </w:r>
-      <w:proofErr w:type="spellStart"/>
-      <w:r>
-        <w:t>невой</w:t>
-      </w:r>
-      <w:proofErr w:type="spellEnd"/>
-      <w:r>
-        <w:t xml:space="preserve"> миллионной улицей на </w:t>
-      </w:r>
-      <w:r>
-        <w:lastRenderedPageBreak/>
-        <w:t xml:space="preserve">месте нынешнего эрмитажного театра году здесь глубине участка строится деревянный зимний дом небольшой двухэтажный дом высоким крыльцом черепичной крышей году были выстроены каменные свадебные палаты </w:t>
-      </w:r>
-      <w:proofErr w:type="spellStart"/>
-      <w:r>
-        <w:t>петра</w:t>
-      </w:r>
-      <w:proofErr w:type="spellEnd"/>
-      <w:r>
-        <w:t xml:space="preserve"> этот дворец стал подарком губернатора санкт </w:t>
-      </w:r>
-      <w:proofErr w:type="spellStart"/>
-      <w:r>
-        <w:t>петербурга</w:t>
-      </w:r>
-      <w:proofErr w:type="spellEnd"/>
-      <w:r>
-        <w:t xml:space="preserve"> </w:t>
-      </w:r>
-      <w:proofErr w:type="spellStart"/>
-      <w:r>
-        <w:t>александра</w:t>
-      </w:r>
-      <w:proofErr w:type="spellEnd"/>
-      <w:r>
-        <w:t xml:space="preserve"> </w:t>
-      </w:r>
-      <w:proofErr w:type="spellStart"/>
-      <w:r>
-        <w:t>даниловича</w:t>
-      </w:r>
-      <w:proofErr w:type="spellEnd"/>
-      <w:r>
-        <w:t xml:space="preserve"> </w:t>
-      </w:r>
-      <w:proofErr w:type="spellStart"/>
-      <w:r>
-        <w:t>меншикова</w:t>
-      </w:r>
-      <w:proofErr w:type="spellEnd"/>
-      <w:r>
-        <w:t xml:space="preserve"> свадьбе </w:t>
-      </w:r>
-      <w:proofErr w:type="spellStart"/>
-      <w:r>
-        <w:t>петра</w:t>
-      </w:r>
-      <w:proofErr w:type="spellEnd"/>
-      <w:r>
-        <w:t xml:space="preserve"> </w:t>
-      </w:r>
-      <w:proofErr w:type="spellStart"/>
-      <w:r>
-        <w:t>екатерины</w:t>
-      </w:r>
-      <w:proofErr w:type="spellEnd"/>
-      <w:r>
-        <w:t xml:space="preserve"> </w:t>
-      </w:r>
-      <w:proofErr w:type="spellStart"/>
-      <w:r>
-        <w:t>алексеевны</w:t>
-      </w:r>
-      <w:proofErr w:type="spellEnd"/>
-      <w:r>
-        <w:t xml:space="preserve"> второй зимний дворец </w:t>
-      </w:r>
-      <w:proofErr w:type="spellStart"/>
-      <w:r>
-        <w:t>дворец</w:t>
-      </w:r>
-      <w:proofErr w:type="spellEnd"/>
-      <w:r>
-        <w:t xml:space="preserve"> </w:t>
-      </w:r>
-      <w:proofErr w:type="spellStart"/>
-      <w:r>
-        <w:t>петра</w:t>
-      </w:r>
-      <w:proofErr w:type="spellEnd"/>
-      <w:r>
-        <w:t xml:space="preserve"> зимней канавки году архитектор </w:t>
-      </w:r>
-      <w:proofErr w:type="spellStart"/>
-      <w:r>
-        <w:t>георг</w:t>
-      </w:r>
-      <w:proofErr w:type="spellEnd"/>
-      <w:r>
-        <w:t xml:space="preserve"> </w:t>
-      </w:r>
-      <w:proofErr w:type="spellStart"/>
-      <w:r>
-        <w:t>маттарнови</w:t>
-      </w:r>
-      <w:proofErr w:type="spellEnd"/>
-      <w:r>
-        <w:t xml:space="preserve"> по приказу царя приступил постройке нового зимнего дворца на углу </w:t>
-      </w:r>
-      <w:proofErr w:type="spellStart"/>
-      <w:r>
-        <w:t>невы</w:t>
-      </w:r>
-      <w:proofErr w:type="spellEnd"/>
-      <w:r>
-        <w:t xml:space="preserve"> зимней канавки которую тогда называли </w:t>
-      </w:r>
-      <w:proofErr w:type="spellStart"/>
-      <w:r>
-        <w:t>зимнедомным</w:t>
-      </w:r>
-      <w:proofErr w:type="spellEnd"/>
-      <w:r>
-        <w:t xml:space="preserve"> каналом году </w:t>
-      </w:r>
-      <w:proofErr w:type="spellStart"/>
-      <w:r>
-        <w:t>пётр</w:t>
-      </w:r>
-      <w:proofErr w:type="spellEnd"/>
-      <w:r>
-        <w:t xml:space="preserve"> со всем своим')</w:t>
-      </w:r>
-    </w:p>
-    <w:p>
-      <w:r>
-        <w:t>%</w:t>
-      </w:r>
-      <w:proofErr w:type="spellStart"/>
-      <w:r>
-        <w:t>time</w:t>
-      </w:r>
-      <w:proofErr w:type="spellEnd"/>
-      <w:r>
-        <w:t xml:space="preserve"> </w:t>
-      </w:r>
-      <w:proofErr w:type="spellStart"/>
-      <w:r>
-        <w:t>r.SearchRequest</w:t>
-      </w:r>
-      <w:proofErr w:type="spellEnd"/>
-      <w:r>
-        <w:t xml:space="preserve">('!зимний дворец санкт </w:t>
-      </w:r>
-      <w:proofErr w:type="spellStart"/>
-      <w:r>
-        <w:t>петербурге</w:t>
-      </w:r>
-      <w:proofErr w:type="spellEnd"/>
-      <w:r>
-        <w:t xml:space="preserve"> </w:t>
-      </w:r>
-      <w:proofErr w:type="spellStart"/>
-      <w:r>
-        <w:t>гг</w:t>
-      </w:r>
-      <w:proofErr w:type="spellEnd"/>
-      <w:r>
-        <w:t xml:space="preserve"> дворец искусств прошлом главный императорский дворец </w:t>
-      </w:r>
-      <w:proofErr w:type="spellStart"/>
-      <w:r>
-        <w:t>россии</w:t>
-      </w:r>
-      <w:proofErr w:type="spellEnd"/>
-      <w:r>
-        <w:t xml:space="preserve"> расположенный по адресу дворцовая площадь дворцовая набережная нынешнее здание дворца пятое построено годах русским архитектором итальянского происхождения </w:t>
-      </w:r>
-      <w:proofErr w:type="spellStart"/>
-      <w:r>
-        <w:t>бартоломео</w:t>
-      </w:r>
-      <w:proofErr w:type="spellEnd"/>
-      <w:r>
-        <w:t xml:space="preserve"> </w:t>
-      </w:r>
-      <w:proofErr w:type="spellStart"/>
-      <w:r>
-        <w:t>франческо</w:t>
-      </w:r>
-      <w:proofErr w:type="spellEnd"/>
-      <w:r>
-        <w:t xml:space="preserve"> </w:t>
-      </w:r>
-      <w:proofErr w:type="spellStart"/>
-      <w:r>
-        <w:t>растрелли</w:t>
-      </w:r>
-      <w:proofErr w:type="spellEnd"/>
-      <w:r>
-        <w:t xml:space="preserve"> стиле пышного елизаветинского барокко элементами французского рококо интерьерах начиная советского времени стенах дворца размещена основная экспозиция </w:t>
-      </w:r>
-      <w:proofErr w:type="spellStart"/>
-      <w:r>
-        <w:t>эрмитажа</w:t>
-      </w:r>
-      <w:proofErr w:type="spellEnd"/>
-      <w:r>
-        <w:t xml:space="preserve"> момента окончания строительства году по год использовался качестве официальной зимней резиденции российских императоров году </w:t>
-      </w:r>
-      <w:proofErr w:type="spellStart"/>
-      <w:r>
-        <w:t>николай</w:t>
-      </w:r>
-      <w:proofErr w:type="spellEnd"/>
-      <w:r>
-        <w:t xml:space="preserve"> </w:t>
-      </w:r>
-      <w:proofErr w:type="spellStart"/>
-      <w:r>
-        <w:t>ii</w:t>
-      </w:r>
-      <w:proofErr w:type="spellEnd"/>
-      <w:r>
-        <w:t xml:space="preserve"> перенёс постоянную резиденцию </w:t>
-      </w:r>
-      <w:proofErr w:type="spellStart"/>
-      <w:r>
-        <w:t>александровский</w:t>
-      </w:r>
-      <w:proofErr w:type="spellEnd"/>
-      <w:r>
-        <w:t xml:space="preserve"> дворец царском селе октября года до ноября года во дворце работал госпиталь имени царевича </w:t>
-      </w:r>
-      <w:proofErr w:type="spellStart"/>
-      <w:r>
-        <w:t>алексея</w:t>
-      </w:r>
-      <w:proofErr w:type="spellEnd"/>
-      <w:r>
-        <w:t xml:space="preserve"> </w:t>
-      </w:r>
-      <w:proofErr w:type="spellStart"/>
-      <w:r>
-        <w:t>николаевича</w:t>
-      </w:r>
-      <w:proofErr w:type="spellEnd"/>
-      <w:r>
-        <w:t xml:space="preserve"> июля по ноябрь года во дворце размещалось временное правительство январе года во дворце открыт государственный музей революции разделявший здание государственным </w:t>
-      </w:r>
-      <w:proofErr w:type="spellStart"/>
-      <w:r>
-        <w:t>эрмитажем</w:t>
-      </w:r>
-      <w:proofErr w:type="spellEnd"/>
-      <w:r>
-        <w:t xml:space="preserve"> вплоть до года зимний дворец дворцовая площадь образуют красивейший архитектурный ансамбль современного города являются одним из главных объектов международного туризма история первый дворец свадебные палаты файл по рисунку </w:t>
-      </w:r>
-      <w:proofErr w:type="spellStart"/>
-      <w:r>
-        <w:t>махаева</w:t>
-      </w:r>
-      <w:proofErr w:type="spellEnd"/>
-      <w:r>
-        <w:t xml:space="preserve"> вид зимнего дворца </w:t>
-      </w:r>
-      <w:proofErr w:type="spellStart"/>
-      <w:r>
-        <w:t>jpg</w:t>
-      </w:r>
-      <w:proofErr w:type="spellEnd"/>
-      <w:r>
-        <w:t xml:space="preserve"> </w:t>
-      </w:r>
-      <w:proofErr w:type="spellStart"/>
-      <w:r>
-        <w:t>thumb</w:t>
-      </w:r>
-      <w:proofErr w:type="spellEnd"/>
-      <w:r>
-        <w:t xml:space="preserve"> </w:t>
-      </w:r>
-      <w:proofErr w:type="spellStart"/>
-      <w:r>
-        <w:t>right</w:t>
-      </w:r>
-      <w:proofErr w:type="spellEnd"/>
-      <w:r>
-        <w:t xml:space="preserve"> </w:t>
-      </w:r>
-      <w:proofErr w:type="spellStart"/>
-      <w:r>
-        <w:t>px</w:t>
-      </w:r>
-      <w:proofErr w:type="spellEnd"/>
-      <w:r>
-        <w:t xml:space="preserve"> второй дворец зимний дворец </w:t>
-      </w:r>
-      <w:proofErr w:type="spellStart"/>
-      <w:r>
-        <w:t>петра</w:t>
-      </w:r>
-      <w:proofErr w:type="spellEnd"/>
-      <w:r>
-        <w:t xml:space="preserve"> третий дворец </w:t>
-      </w:r>
-      <w:proofErr w:type="spellStart"/>
-      <w:r>
-        <w:t>дворец</w:t>
-      </w:r>
-      <w:proofErr w:type="spellEnd"/>
-      <w:r>
-        <w:t xml:space="preserve"> анны </w:t>
-      </w:r>
-      <w:proofErr w:type="spellStart"/>
-      <w:r>
-        <w:t>иоанновны</w:t>
-      </w:r>
-      <w:proofErr w:type="spellEnd"/>
-      <w:r>
-        <w:t xml:space="preserve"> всего за период годов городе возводилось пять зимних дворцов первоначально </w:t>
-      </w:r>
-      <w:proofErr w:type="spellStart"/>
-      <w:r>
-        <w:t>пётр</w:t>
-      </w:r>
-      <w:proofErr w:type="spellEnd"/>
-      <w:r>
-        <w:t xml:space="preserve"> поселился построенном на скорую руку году недалеко от петропавловской крепости одноэтажном доме первый зимний дворец свадебные палаты </w:t>
-      </w:r>
-      <w:proofErr w:type="spellStart"/>
-      <w:r>
-        <w:t>петра</w:t>
-      </w:r>
-      <w:proofErr w:type="spellEnd"/>
-      <w:r>
-        <w:t xml:space="preserve"> </w:t>
-      </w:r>
-      <w:proofErr w:type="spellStart"/>
-      <w:r>
-        <w:t>пётр</w:t>
-      </w:r>
-      <w:proofErr w:type="spellEnd"/>
-      <w:r>
-        <w:t xml:space="preserve"> великий владел участком между </w:t>
-      </w:r>
-      <w:proofErr w:type="spellStart"/>
-      <w:r>
-        <w:t>невой</w:t>
-      </w:r>
-      <w:proofErr w:type="spellEnd"/>
-      <w:r>
-        <w:t xml:space="preserve"> миллионной улицей на месте нынешнего эрмитажного театра году здесь глубине участка строится деревянный зимний дом небольшой двухэтажный дом высоким крыльцом черепичной крышей году были выстроены каменные свадебные палаты </w:t>
-      </w:r>
-      <w:proofErr w:type="spellStart"/>
-      <w:r>
-        <w:t>петра</w:t>
-      </w:r>
-      <w:proofErr w:type="spellEnd"/>
-      <w:r>
-        <w:t xml:space="preserve"> этот дворец стал подарком губернатора санкт </w:t>
-      </w:r>
-      <w:proofErr w:type="spellStart"/>
-      <w:r>
-        <w:t>петербурга</w:t>
-      </w:r>
-      <w:proofErr w:type="spellEnd"/>
-      <w:r>
-        <w:t xml:space="preserve"> </w:t>
-      </w:r>
-      <w:proofErr w:type="spellStart"/>
-      <w:r>
-        <w:t>александра</w:t>
-      </w:r>
-      <w:proofErr w:type="spellEnd"/>
-      <w:r>
-        <w:t xml:space="preserve"> </w:t>
-      </w:r>
-      <w:proofErr w:type="spellStart"/>
-      <w:r>
-        <w:t>даниловича</w:t>
-      </w:r>
-      <w:proofErr w:type="spellEnd"/>
-      <w:r>
-        <w:t xml:space="preserve"> </w:t>
-      </w:r>
-      <w:proofErr w:type="spellStart"/>
-      <w:r>
-        <w:t>меншикова</w:t>
-      </w:r>
-      <w:proofErr w:type="spellEnd"/>
-      <w:r>
-        <w:t xml:space="preserve"> свадьбе </w:t>
-      </w:r>
-      <w:proofErr w:type="spellStart"/>
-      <w:r>
-        <w:t>петра</w:t>
-      </w:r>
-      <w:proofErr w:type="spellEnd"/>
-      <w:r>
-        <w:t xml:space="preserve"> </w:t>
-      </w:r>
-      <w:proofErr w:type="spellStart"/>
-      <w:r>
-        <w:t>екатерины</w:t>
-      </w:r>
-      <w:proofErr w:type="spellEnd"/>
-      <w:r>
-        <w:t xml:space="preserve"> </w:t>
-      </w:r>
-      <w:proofErr w:type="spellStart"/>
-      <w:r>
-        <w:t>алексеевны</w:t>
-      </w:r>
-      <w:proofErr w:type="spellEnd"/>
-      <w:r>
-        <w:t xml:space="preserve"> второй зимний дворец </w:t>
-      </w:r>
-      <w:proofErr w:type="spellStart"/>
-      <w:r>
-        <w:t>дворец</w:t>
-      </w:r>
-      <w:proofErr w:type="spellEnd"/>
-      <w:r>
-        <w:t xml:space="preserve"> </w:t>
-      </w:r>
-      <w:proofErr w:type="spellStart"/>
-      <w:r>
-        <w:t>петра</w:t>
-      </w:r>
-      <w:proofErr w:type="spellEnd"/>
-      <w:r>
-        <w:t xml:space="preserve"> зимней канавки году архитектор </w:t>
-      </w:r>
-      <w:proofErr w:type="spellStart"/>
-      <w:r>
-        <w:t>георг</w:t>
-      </w:r>
-      <w:proofErr w:type="spellEnd"/>
-      <w:r>
-        <w:t xml:space="preserve"> </w:t>
-      </w:r>
-      <w:proofErr w:type="spellStart"/>
-      <w:r>
-        <w:t>маттарнови</w:t>
-      </w:r>
-      <w:proofErr w:type="spellEnd"/>
-      <w:r>
-        <w:t xml:space="preserve"> по приказу царя приступил ((постройке || нового) &amp;&amp; зимнего) дворца на углу </w:t>
-      </w:r>
-      <w:proofErr w:type="spellStart"/>
-      <w:r>
-        <w:t>невы</w:t>
-      </w:r>
-      <w:proofErr w:type="spellEnd"/>
-      <w:r>
-        <w:t xml:space="preserve"> зимней канавки которую тогда называли</w:t>
-      </w:r>
-      <w:r>
-        <w:t xml:space="preserve"> </w:t>
-      </w:r>
-      <w:proofErr w:type="spellStart"/>
-      <w:r>
-        <w:t>зимнедомным</w:t>
-      </w:r>
-      <w:proofErr w:type="spellEnd"/>
-      <w:r>
-        <w:t xml:space="preserve"> каналом году </w:t>
-      </w:r>
-      <w:proofErr w:type="spellStart"/>
-      <w:r>
-        <w:t>пётр</w:t>
-      </w:r>
-      <w:proofErr w:type="spellEnd"/>
-      <w:r>
-        <w:t xml:space="preserve"> со всем своим')</w:t>
-      </w:r>
-    </w:p>
-    <w:p>
-      <w:proofErr w:type="spellStart"/>
-      <w:r>
-        <w:t>r.SearchRequest</w:t>
-      </w:r>
-      <w:proofErr w:type="spellEnd"/>
-      <w:r>
-        <w:t xml:space="preserve">('руины храма аполлона </w:t>
-      </w:r>
-      <w:proofErr w:type="spellStart"/>
-      <w:r>
-        <w:t>дельфах</w:t>
-      </w:r>
-      <w:proofErr w:type="spellEnd"/>
-      <w:r>
-        <w:t xml:space="preserve"> файл </w:t>
-      </w:r>
-      <w:proofErr w:type="spellStart"/>
-      <w:r>
-        <w:t>santuario</w:t>
-      </w:r>
-      <w:proofErr w:type="spellEnd"/>
-      <w:r>
-        <w:t xml:space="preserve"> </w:t>
-      </w:r>
-      <w:proofErr w:type="spellStart"/>
-      <w:r>
-        <w:t>delfos</w:t>
-      </w:r>
-      <w:proofErr w:type="spellEnd"/>
-      <w:r>
-        <w:t xml:space="preserve"> </w:t>
-      </w:r>
-      <w:proofErr w:type="spellStart"/>
-      <w:r>
-        <w:t>jpg</w:t>
-      </w:r>
-      <w:proofErr w:type="spellEnd"/>
-      <w:r>
-        <w:t xml:space="preserve"> </w:t>
-      </w:r>
-      <w:proofErr w:type="spellStart"/>
-      <w:r>
-        <w:t>thumb</w:t>
-      </w:r>
-      <w:proofErr w:type="spellEnd"/>
-      <w:r>
-        <w:t xml:space="preserve"> </w:t>
-      </w:r>
-      <w:proofErr w:type="spellStart"/>
-      <w:r>
-        <w:t>px</w:t>
-      </w:r>
-      <w:proofErr w:type="spellEnd"/>
-      <w:r>
-        <w:t xml:space="preserve"> модель античного святилища аполлона </w:t>
-      </w:r>
-      <w:proofErr w:type="spellStart"/>
-      <w:r>
-        <w:t>дельфах</w:t>
-      </w:r>
-      <w:proofErr w:type="spellEnd"/>
-      <w:r>
-        <w:t xml:space="preserve"> де </w:t>
-      </w:r>
-      <w:proofErr w:type="spellStart"/>
-      <w:r>
-        <w:t>льфы</w:t>
-      </w:r>
-      <w:proofErr w:type="spellEnd"/>
-      <w:r>
-        <w:t xml:space="preserve"> древнегреческий город </w:t>
-      </w:r>
-      <w:proofErr w:type="spellStart"/>
-      <w:r>
-        <w:t>юго</w:t>
-      </w:r>
-      <w:proofErr w:type="spellEnd"/>
-      <w:r>
-        <w:t xml:space="preserve"> восточной </w:t>
-      </w:r>
-      <w:proofErr w:type="spellStart"/>
-      <w:r>
-        <w:t>фокиде</w:t>
-      </w:r>
-      <w:proofErr w:type="spellEnd"/>
-      <w:r>
-        <w:t xml:space="preserve"> </w:t>
-      </w:r>
-      <w:proofErr w:type="spellStart"/>
-      <w:r>
-        <w:t>греция</w:t>
-      </w:r>
-      <w:proofErr w:type="spellEnd"/>
-      <w:r>
-        <w:t xml:space="preserve"> общегреческий религиозный центр храмом оракулом аполлона по легенде был назван по имени сына аполлона </w:t>
-      </w:r>
-      <w:proofErr w:type="spellStart"/>
-      <w:r>
-        <w:t>дельфа</w:t>
-      </w:r>
-      <w:proofErr w:type="spellEnd"/>
-      <w:r>
-        <w:t xml:space="preserve"> начала </w:t>
-      </w:r>
-      <w:proofErr w:type="spellStart"/>
-      <w:r>
-        <w:t>vi</w:t>
-      </w:r>
-      <w:proofErr w:type="spellEnd"/>
-      <w:r>
-        <w:t xml:space="preserve"> века до вплоть до конца </w:t>
-      </w:r>
-      <w:proofErr w:type="spellStart"/>
-      <w:r>
-        <w:t>iv</w:t>
-      </w:r>
-      <w:proofErr w:type="spellEnd"/>
-      <w:r>
-        <w:t xml:space="preserve"> века здесь проходили общегреческие пифийские игры археологический заповедник </w:t>
-      </w:r>
-      <w:proofErr w:type="spellStart"/>
-      <w:r>
-        <w:t>дельфы</w:t>
-      </w:r>
-      <w:proofErr w:type="spellEnd"/>
-      <w:r>
-        <w:t xml:space="preserve"> включён список всемирного наследия раскопками начавшимися году были открыты храм аполлона пифийского </w:t>
-      </w:r>
-      <w:proofErr w:type="spellStart"/>
-      <w:r>
-        <w:t>vi</w:t>
-      </w:r>
-      <w:proofErr w:type="spellEnd"/>
-      <w:r>
-        <w:t xml:space="preserve"> </w:t>
-      </w:r>
-      <w:proofErr w:type="spellStart"/>
-      <w:r>
-        <w:t>iv</w:t>
-      </w:r>
-      <w:proofErr w:type="spellEnd"/>
-      <w:r>
-        <w:t xml:space="preserve"> века до сокровищницы </w:t>
-      </w:r>
-      <w:proofErr w:type="spellStart"/>
-      <w:r>
-        <w:t>сифносцев</w:t>
-      </w:r>
-      <w:proofErr w:type="spellEnd"/>
-      <w:r>
-        <w:t xml:space="preserve"> около до афинян начало до стоя галерея портик афинян до театр </w:t>
-      </w:r>
-      <w:proofErr w:type="spellStart"/>
-      <w:r>
-        <w:t>ii</w:t>
-      </w:r>
-      <w:proofErr w:type="spellEnd"/>
-      <w:r>
-        <w:t xml:space="preserve"> век до стадион </w:t>
-      </w:r>
-      <w:proofErr w:type="spellStart"/>
-      <w:r>
-        <w:t>vi</w:t>
-      </w:r>
-      <w:proofErr w:type="spellEnd"/>
-      <w:r>
-        <w:t xml:space="preserve"> век до другие сооружения честь </w:t>
-      </w:r>
-      <w:proofErr w:type="spellStart"/>
-      <w:r>
-        <w:t>дельф</w:t>
-      </w:r>
-      <w:proofErr w:type="spellEnd"/>
-      <w:r>
-        <w:t xml:space="preserve"> была названа среда разработки </w:t>
-      </w:r>
-      <w:proofErr w:type="spellStart"/>
-      <w:r>
-        <w:t>delphi</w:t>
-      </w:r>
-      <w:proofErr w:type="spellEnd"/>
-      <w:r>
-        <w:t xml:space="preserve"> одноимённый язык также извилина </w:t>
-      </w:r>
-      <w:proofErr w:type="spellStart"/>
-      <w:r>
-        <w:t>дельфы</w:t>
-      </w:r>
-      <w:proofErr w:type="spellEnd"/>
-      <w:r>
-        <w:t xml:space="preserve"> на спутнике юпитера </w:t>
-      </w:r>
-      <w:proofErr w:type="spellStart"/>
-      <w:r>
-        <w:t>европе</w:t>
-      </w:r>
-      <w:proofErr w:type="spellEnd"/>
-      <w:r>
-        <w:t xml:space="preserve"> география руины древних </w:t>
-      </w:r>
-      <w:proofErr w:type="spellStart"/>
-      <w:r>
-        <w:t>дельф</w:t>
-      </w:r>
-      <w:proofErr w:type="spellEnd"/>
-      <w:r>
-        <w:t xml:space="preserve"> расположены километрах от побережья коринфского залива город </w:t>
-      </w:r>
-      <w:proofErr w:type="spellStart"/>
-      <w:r>
-        <w:t>итея</w:t>
-      </w:r>
-      <w:proofErr w:type="spellEnd"/>
-      <w:r>
-        <w:t xml:space="preserve"> на </w:t>
-      </w:r>
-      <w:proofErr w:type="spellStart"/>
-      <w:r>
-        <w:t>юго</w:t>
-      </w:r>
-      <w:proofErr w:type="spellEnd"/>
-      <w:r>
-        <w:t xml:space="preserve"> западном склоне горы </w:t>
-      </w:r>
-      <w:proofErr w:type="spellStart"/>
-      <w:r>
-        <w:t>парнаса</w:t>
-      </w:r>
-      <w:proofErr w:type="spellEnd"/>
-      <w:r>
-        <w:t xml:space="preserve"> на высоте метров над уровнем моря современный малый город </w:t>
-      </w:r>
-      <w:proofErr w:type="spellStart"/>
-      <w:r>
-        <w:t>дельфы</w:t>
-      </w:r>
-      <w:proofErr w:type="spellEnd"/>
-      <w:r>
-        <w:t xml:space="preserve"> находится неподалёку западнее руин община </w:t>
-      </w:r>
-      <w:proofErr w:type="spellStart"/>
-      <w:r>
-        <w:t>дельфы</w:t>
-      </w:r>
-      <w:proofErr w:type="spellEnd"/>
-      <w:r>
-        <w:t xml:space="preserve"> входит периферийную единицу </w:t>
-      </w:r>
-      <w:proofErr w:type="spellStart"/>
-      <w:r>
-        <w:t>фокиду</w:t>
-      </w:r>
-      <w:proofErr w:type="spellEnd"/>
-      <w:r>
-        <w:t xml:space="preserve"> община включает себя приморский малый город </w:t>
-      </w:r>
-      <w:proofErr w:type="spellStart"/>
-      <w:r>
-        <w:t>галаксидион</w:t>
-      </w:r>
-      <w:proofErr w:type="spellEnd"/>
-      <w:r>
-        <w:t xml:space="preserve"> этимология греческое слово восходит корню матка лоно утроба отсюда происходят слова брат или букв единоутробный </w:t>
-      </w:r>
-      <w:r>
-        <w:lastRenderedPageBreak/>
-        <w:t xml:space="preserve">дельфин новорожденный младенец утробный возможно из за внешнего сходства младенцем или из за того что крик дельфина похож на крик ребёнка причина такого названия видимо связана тем что представлении древних греков неподалёку от храма аполлона находился пуп земли мифология </w:t>
-      </w:r>
-      <w:proofErr w:type="spellStart"/>
-      <w:r>
-        <w:t>зевс</w:t>
-      </w:r>
-      <w:proofErr w:type="spellEnd"/>
-      <w:r>
-        <w:t xml:space="preserve"> послал краёв света двух орлов они встретились на пифийской скале либо там встретились лебеди либо вороны эта встреча обозначила что там находился пуп земли который охраняли две горгоны некогда доля </w:t>
-      </w:r>
-      <w:proofErr w:type="spellStart"/>
-      <w:r>
-        <w:t>дельф</w:t>
-      </w:r>
-      <w:proofErr w:type="spellEnd"/>
-      <w:r>
-        <w:t xml:space="preserve"> принадлежала гее она отдала её фемиде та подарила аполлону по </w:t>
-      </w:r>
-      <w:proofErr w:type="spellStart"/>
-      <w:r>
-        <w:t>трезенскому</w:t>
-      </w:r>
-      <w:proofErr w:type="spellEnd"/>
-      <w:r>
-        <w:t xml:space="preserve"> рассказу </w:t>
-      </w:r>
-      <w:proofErr w:type="spellStart"/>
-      <w:r>
-        <w:t>дельфы</w:t>
-      </w:r>
-      <w:proofErr w:type="spellEnd"/>
-      <w:r>
-        <w:t xml:space="preserve"> ранее принадлежали </w:t>
-      </w:r>
-      <w:proofErr w:type="spellStart"/>
-      <w:r>
-        <w:t>посейдону</w:t>
-      </w:r>
-      <w:proofErr w:type="spellEnd"/>
-      <w:r>
-        <w:t xml:space="preserve"> </w:t>
-      </w:r>
-      <w:proofErr w:type="spellStart"/>
-      <w:r>
-        <w:t>калаврия</w:t>
-      </w:r>
-      <w:proofErr w:type="spellEnd"/>
-      <w:r>
-        <w:t xml:space="preserve"> аполлону позднее они поменялись местностями югу от храма аполлона </w:t>
-      </w:r>
-      <w:proofErr w:type="spellStart"/>
-      <w:r>
-        <w:t>дельфах</w:t>
-      </w:r>
-      <w:proofErr w:type="spellEnd"/>
-      <w:r>
-        <w:t xml:space="preserve"> был храм геи статую аполлона </w:t>
-      </w:r>
-      <w:proofErr w:type="spellStart"/>
-      <w:r>
-        <w:t>дельфах</w:t>
-      </w:r>
-      <w:proofErr w:type="spellEnd"/>
-      <w:r>
-        <w:t xml:space="preserve"> виде колонны упоминает </w:t>
-      </w:r>
-      <w:proofErr w:type="spellStart"/>
-      <w:r>
-        <w:t>евмел</w:t>
-      </w:r>
-      <w:proofErr w:type="spellEnd"/>
-      <w:r>
-        <w:t xml:space="preserve"> городе было также </w:t>
-      </w:r>
-      <w:proofErr w:type="spellStart"/>
-      <w:r>
-        <w:t>прорицалище</w:t>
-      </w:r>
-      <w:proofErr w:type="spellEnd"/>
-      <w:r>
-        <w:t xml:space="preserve"> </w:t>
-      </w:r>
-      <w:proofErr w:type="spellStart"/>
-      <w:r>
-        <w:t>диониса</w:t>
-      </w:r>
-      <w:proofErr w:type="spellEnd"/>
-      <w:r>
-        <w:t xml:space="preserve"> по </w:t>
-      </w:r>
-      <w:proofErr w:type="spellStart"/>
-      <w:r>
-        <w:t>орфикам</w:t>
-      </w:r>
-      <w:proofErr w:type="spellEnd"/>
-      <w:r>
-        <w:t xml:space="preserve"> там гроб старшего </w:t>
-      </w:r>
-      <w:proofErr w:type="spellStart"/>
-      <w:r>
-        <w:t>диониса</w:t>
-      </w:r>
-      <w:proofErr w:type="spellEnd"/>
-      <w:r>
-        <w:t xml:space="preserve"> он лежит под треножником или </w:t>
-      </w:r>
-      <w:proofErr w:type="spellStart"/>
-      <w:r>
-        <w:t>омфале</w:t>
-      </w:r>
-      <w:proofErr w:type="spellEnd"/>
-      <w:r>
-        <w:t xml:space="preserve"> см </w:t>
-      </w:r>
-      <w:proofErr w:type="spellStart"/>
-      <w:r>
-        <w:t>загрей</w:t>
-      </w:r>
-      <w:proofErr w:type="spellEnd"/>
-      <w:r>
-        <w:t>')</w:t>
-      </w:r>
-    </w:p>
-    <w:p>
-      <w:proofErr w:type="gramStart"/>
-      <w:r>
-        <w:t>Точность  поиска</w:t>
-      </w:r>
-      <w:proofErr w:type="gramEnd"/>
-      <w:r>
-        <w:t xml:space="preserve"> оказалась равна – 100%</w:t>
-      </w:r>
-    </w:p>
-    <w:p>
-      <w:pPr>
-        <w:rPr>
-          <w:lang w:val="en-US"/>
-        </w:rPr>
-      </w:pPr>
-      <w:r>
-        <w:t>Проверка на возможные коллизии показало кол</w:t>
-      </w:r>
-      <w:r>
-        <w:t>л</w:t>
-      </w:r>
-      <w:r>
-        <w:t xml:space="preserve">изию со словом </w:t>
-      </w:r>
-      <w:r>
-        <w:t>“</w:t>
-      </w:r>
-      <w:r>
-        <w:t xml:space="preserve"> однако</w:t>
-      </w:r>
-      <w:r>
-        <w:t xml:space="preserve">” </w:t>
-      </w:r>
-      <w:r>
-        <w:t>в этом случае на запросах с эт</w:t>
+        <w:t>Несколько элементов координатного блока</w:t>
+      </w:r>
+      <w:r>
+        <w:t xml:space="preserve">(10 </w:t>
+      </w:r>
+      <w:r>
+        <w:t>элементов(байты</w:t>
       </w:r>
       <w:bookmarkStart w:id="1" w:name="_GoBack"/>
       <w:bookmarkEnd w:id="1"/>
       <w:r>
-        <w:t>им словом точность достала 90</w:t>
+        <w:t>)</w:t>
+      </w:r>
+      <w:r>
+        <w:t>)</w:t>
+      </w:r>
+    </w:p>
+    <w:p>
+      <w:pPr>
+        <w:tabs>
+          <w:tab w:val="left" w:pos="916"/>
+          <w:tab w:val="left" w:pos="1832"/>
+          <w:tab w:val="left" w:pos="2748"/>
+          <w:tab w:val="left" w:pos="3664"/>
+          <w:tab w:val="left" w:pos="4580"/>
+          <w:tab w:val="left" w:pos="5496"/>
+          <w:tab w:val="left" w:pos="6412"/>
+          <w:tab w:val="left" w:pos="7328"/>
+          <w:tab w:val="left" w:pos="8244"/>
+          <w:tab w:val="left" w:pos="9160"/>
+          <w:tab w:val="left" w:pos="10076"/>
+          <w:tab w:val="left" w:pos="10992"/>
+          <w:tab w:val="left" w:pos="11908"/>
+          <w:tab w:val="left" w:pos="12824"/>
+          <w:tab w:val="left" w:pos="13740"/>
+          <w:tab w:val="left" w:pos="14656"/>
+        </w:tabs>
+        <w:wordWrap w:val="0"/>
+        <w:spacing w:after="0" w:line="255" w:lineRule="atLeast"/>
+        <w:rPr>
+          <w:rFonts w:ascii="Courier New" w:eastAsia="Times New Roman" w:hAnsi="Courier New" w:cs="Courier New"/>
+          <w:color w:val="000000"/>
+          <w:sz w:val="20"/>
+          <w:szCs w:val="20"/>
+          <w:lang w:val="en-US" w:eastAsia="ru-RU"/>
+        </w:rPr>
+      </w:pPr>
+      <w:r>
+        <w:rPr>
+          <w:rFonts w:ascii="Courier New" w:eastAsia="Times New Roman" w:hAnsi="Courier New" w:cs="Courier New"/>
+          <w:color w:val="000000"/>
+          <w:sz w:val="20"/>
+          <w:szCs w:val="20"/>
+          <w:lang w:val="en-US" w:eastAsia="ru-RU"/>
+        </w:rPr>
+        <w:t>[[b'\xb5+'], [b'\xb1\x04'], [b'\x8eD'], [b'\xb5+'], [b'\xb5+'], [b'\xb5+'], [b', '], [b'\xc8_'], [b'\x00\x87', b'\x02\x02', b'\x03Y', b'\</w:t>
+      </w:r>
+      <w:proofErr w:type="spellStart"/>
+      <w:r>
+        <w:rPr>
+          <w:rFonts w:ascii="Courier New" w:eastAsia="Times New Roman" w:hAnsi="Courier New" w:cs="Courier New"/>
+          <w:color w:val="000000"/>
+          <w:sz w:val="20"/>
+          <w:szCs w:val="20"/>
+          <w:lang w:val="en-US" w:eastAsia="ru-RU"/>
+        </w:rPr>
+        <w:t>nD</w:t>
+      </w:r>
+      <w:proofErr w:type="spellEnd"/>
+      <w:r>
+        <w:rPr>
+          <w:rFonts w:ascii="Courier New" w:eastAsia="Times New Roman" w:hAnsi="Courier New" w:cs="Courier New"/>
+          <w:color w:val="000000"/>
+          <w:sz w:val="20"/>
+          <w:szCs w:val="20"/>
+          <w:lang w:val="en-US" w:eastAsia="ru-RU"/>
+        </w:rPr>
+        <w:t xml:space="preserve">', b'\x10\x8a', b'\x11\x14', b'\x11\x1a', b'\x11k', b'\x11\x8a', b'\x12\x8a', b'\x15\x05', b'\x17\x02', b'\x18\x1a', b'\x19,', b'\x19C', b'\x1bC', b'\x1db', b'\x1e7', b' \x04', b'${', b'$\x88', b'+\x15', b'-I', b'.{', b'/\x02', b'5h', b'6l', b'7#', b'7$', b'7\x85', b'88', b'9A', b'&lt;,', b'&gt;\x12', b'&gt;c', b'&gt;}', b'@\x1f', </w:t>
+      </w:r>
+      <w:proofErr w:type="spellStart"/>
+      <w:r>
+        <w:rPr>
+          <w:rFonts w:ascii="Courier New" w:eastAsia="Times New Roman" w:hAnsi="Courier New" w:cs="Courier New"/>
+          <w:color w:val="000000"/>
+          <w:sz w:val="20"/>
+          <w:szCs w:val="20"/>
+          <w:lang w:val="en-US" w:eastAsia="ru-RU"/>
+        </w:rPr>
+        <w:t>b'Du</w:t>
+      </w:r>
+      <w:proofErr w:type="spellEnd"/>
+      <w:r>
+        <w:rPr>
+          <w:rFonts w:ascii="Courier New" w:eastAsia="Times New Roman" w:hAnsi="Courier New" w:cs="Courier New"/>
+          <w:color w:val="000000"/>
+          <w:sz w:val="20"/>
+          <w:szCs w:val="20"/>
+          <w:lang w:val="en-US" w:eastAsia="ru-RU"/>
+        </w:rPr>
+        <w:t xml:space="preserve">', </w:t>
+      </w:r>
+      <w:proofErr w:type="spellStart"/>
+      <w:r>
+        <w:rPr>
+          <w:rFonts w:ascii="Courier New" w:eastAsia="Times New Roman" w:hAnsi="Courier New" w:cs="Courier New"/>
+          <w:color w:val="000000"/>
+          <w:sz w:val="20"/>
+          <w:szCs w:val="20"/>
+          <w:lang w:val="en-US" w:eastAsia="ru-RU"/>
+        </w:rPr>
+        <w:t>b'E</w:t>
+      </w:r>
+      <w:proofErr w:type="spellEnd"/>
+      <w:r>
+        <w:rPr>
+          <w:rFonts w:ascii="Courier New" w:eastAsia="Times New Roman" w:hAnsi="Courier New" w:cs="Courier New"/>
+          <w:color w:val="000000"/>
+          <w:sz w:val="20"/>
+          <w:szCs w:val="20"/>
+          <w:lang w:val="en-US" w:eastAsia="ru-RU"/>
+        </w:rPr>
+        <w:t xml:space="preserve">\x1f', </w:t>
+      </w:r>
+      <w:proofErr w:type="spellStart"/>
+      <w:r>
+        <w:rPr>
+          <w:rFonts w:ascii="Courier New" w:eastAsia="Times New Roman" w:hAnsi="Courier New" w:cs="Courier New"/>
+          <w:color w:val="000000"/>
+          <w:sz w:val="20"/>
+          <w:szCs w:val="20"/>
+          <w:lang w:val="en-US" w:eastAsia="ru-RU"/>
+        </w:rPr>
+        <w:t>b'F</w:t>
+      </w:r>
+      <w:proofErr w:type="spellEnd"/>
+      <w:r>
+        <w:rPr>
+          <w:rFonts w:ascii="Courier New" w:eastAsia="Times New Roman" w:hAnsi="Courier New" w:cs="Courier New"/>
+          <w:color w:val="000000"/>
+          <w:sz w:val="20"/>
+          <w:szCs w:val="20"/>
+          <w:lang w:val="en-US" w:eastAsia="ru-RU"/>
+        </w:rPr>
+        <w:t xml:space="preserve">\x80', </w:t>
+      </w:r>
+      <w:proofErr w:type="spellStart"/>
+      <w:r>
+        <w:rPr>
+          <w:rFonts w:ascii="Courier New" w:eastAsia="Times New Roman" w:hAnsi="Courier New" w:cs="Courier New"/>
+          <w:color w:val="000000"/>
+          <w:sz w:val="20"/>
+          <w:szCs w:val="20"/>
+          <w:lang w:val="en-US" w:eastAsia="ru-RU"/>
+        </w:rPr>
+        <w:t>b'GH</w:t>
+      </w:r>
+      <w:proofErr w:type="spellEnd"/>
+      <w:r>
+        <w:rPr>
+          <w:rFonts w:ascii="Courier New" w:eastAsia="Times New Roman" w:hAnsi="Courier New" w:cs="Courier New"/>
+          <w:color w:val="000000"/>
+          <w:sz w:val="20"/>
+          <w:szCs w:val="20"/>
+          <w:lang w:val="en-US" w:eastAsia="ru-RU"/>
+        </w:rPr>
+        <w:t xml:space="preserve">', </w:t>
+      </w:r>
+      <w:proofErr w:type="spellStart"/>
+      <w:r>
+        <w:rPr>
+          <w:rFonts w:ascii="Courier New" w:eastAsia="Times New Roman" w:hAnsi="Courier New" w:cs="Courier New"/>
+          <w:color w:val="000000"/>
+          <w:sz w:val="20"/>
+          <w:szCs w:val="20"/>
+          <w:lang w:val="en-US" w:eastAsia="ru-RU"/>
+        </w:rPr>
+        <w:t>b'H</w:t>
+      </w:r>
+      <w:proofErr w:type="spellEnd"/>
+      <w:r>
+        <w:rPr>
+          <w:rFonts w:ascii="Courier New" w:eastAsia="Times New Roman" w:hAnsi="Courier New" w:cs="Courier New"/>
+          <w:color w:val="000000"/>
+          <w:sz w:val="20"/>
+          <w:szCs w:val="20"/>
+          <w:lang w:val="en-US" w:eastAsia="ru-RU"/>
+        </w:rPr>
+        <w:t xml:space="preserve">\x1b', </w:t>
+      </w:r>
+      <w:proofErr w:type="spellStart"/>
+      <w:r>
+        <w:rPr>
+          <w:rFonts w:ascii="Courier New" w:eastAsia="Times New Roman" w:hAnsi="Courier New" w:cs="Courier New"/>
+          <w:color w:val="000000"/>
+          <w:sz w:val="20"/>
+          <w:szCs w:val="20"/>
+          <w:lang w:val="en-US" w:eastAsia="ru-RU"/>
+        </w:rPr>
+        <w:t>b"O</w:t>
+      </w:r>
+      <w:proofErr w:type="spellEnd"/>
+      <w:r>
+        <w:rPr>
+          <w:rFonts w:ascii="Courier New" w:eastAsia="Times New Roman" w:hAnsi="Courier New" w:cs="Courier New"/>
+          <w:color w:val="000000"/>
+          <w:sz w:val="20"/>
+          <w:szCs w:val="20"/>
+          <w:lang w:val="en-US" w:eastAsia="ru-RU"/>
+        </w:rPr>
+        <w:t xml:space="preserve">'", </w:t>
+      </w:r>
+      <w:proofErr w:type="spellStart"/>
+      <w:r>
+        <w:rPr>
+          <w:rFonts w:ascii="Courier New" w:eastAsia="Times New Roman" w:hAnsi="Courier New" w:cs="Courier New"/>
+          <w:color w:val="000000"/>
+          <w:sz w:val="20"/>
+          <w:szCs w:val="20"/>
+          <w:lang w:val="en-US" w:eastAsia="ru-RU"/>
+        </w:rPr>
+        <w:t>b'Q</w:t>
+      </w:r>
+      <w:proofErr w:type="spellEnd"/>
+      <w:r>
+        <w:rPr>
+          <w:rFonts w:ascii="Courier New" w:eastAsia="Times New Roman" w:hAnsi="Courier New" w:cs="Courier New"/>
+          <w:color w:val="000000"/>
+          <w:sz w:val="20"/>
+          <w:szCs w:val="20"/>
+          <w:lang w:val="en-US" w:eastAsia="ru-RU"/>
+        </w:rPr>
+        <w:t xml:space="preserve">\x1f', </w:t>
+      </w:r>
+      <w:proofErr w:type="spellStart"/>
+      <w:r>
+        <w:rPr>
+          <w:rFonts w:ascii="Courier New" w:eastAsia="Times New Roman" w:hAnsi="Courier New" w:cs="Courier New"/>
+          <w:color w:val="000000"/>
+          <w:sz w:val="20"/>
+          <w:szCs w:val="20"/>
+          <w:lang w:val="en-US" w:eastAsia="ru-RU"/>
+        </w:rPr>
+        <w:t>b'Zt</w:t>
+      </w:r>
+      <w:proofErr w:type="spellEnd"/>
+      <w:r>
+        <w:rPr>
+          <w:rFonts w:ascii="Courier New" w:eastAsia="Times New Roman" w:hAnsi="Courier New" w:cs="Courier New"/>
+          <w:color w:val="000000"/>
+          <w:sz w:val="20"/>
+          <w:szCs w:val="20"/>
+          <w:lang w:val="en-US" w:eastAsia="ru-RU"/>
+        </w:rPr>
+        <w:t xml:space="preserve">', b'a9', </w:t>
+      </w:r>
+      <w:proofErr w:type="spellStart"/>
+      <w:r>
+        <w:rPr>
+          <w:rFonts w:ascii="Courier New" w:eastAsia="Times New Roman" w:hAnsi="Courier New" w:cs="Courier New"/>
+          <w:color w:val="000000"/>
+          <w:sz w:val="20"/>
+          <w:szCs w:val="20"/>
+          <w:lang w:val="en-US" w:eastAsia="ru-RU"/>
+        </w:rPr>
+        <w:t>b'bz</w:t>
+      </w:r>
+      <w:proofErr w:type="spellEnd"/>
+      <w:r>
+        <w:rPr>
+          <w:rFonts w:ascii="Courier New" w:eastAsia="Times New Roman" w:hAnsi="Courier New" w:cs="Courier New"/>
+          <w:color w:val="000000"/>
+          <w:sz w:val="20"/>
+          <w:szCs w:val="20"/>
+          <w:lang w:val="en-US" w:eastAsia="ru-RU"/>
+        </w:rPr>
+        <w:t xml:space="preserve">', </w:t>
+      </w:r>
+      <w:proofErr w:type="spellStart"/>
+      <w:r>
+        <w:rPr>
+          <w:rFonts w:ascii="Courier New" w:eastAsia="Times New Roman" w:hAnsi="Courier New" w:cs="Courier New"/>
+          <w:color w:val="000000"/>
+          <w:sz w:val="20"/>
+          <w:szCs w:val="20"/>
+          <w:lang w:val="en-US" w:eastAsia="ru-RU"/>
+        </w:rPr>
+        <w:t>b'c</w:t>
+      </w:r>
+      <w:proofErr w:type="spellEnd"/>
+      <w:r>
+        <w:rPr>
+          <w:rFonts w:ascii="Courier New" w:eastAsia="Times New Roman" w:hAnsi="Courier New" w:cs="Courier New"/>
+          <w:color w:val="000000"/>
+          <w:sz w:val="20"/>
+          <w:szCs w:val="20"/>
+          <w:lang w:val="en-US" w:eastAsia="ru-RU"/>
+        </w:rPr>
+        <w:t xml:space="preserve">"', </w:t>
+      </w:r>
+      <w:proofErr w:type="spellStart"/>
+      <w:r>
+        <w:rPr>
+          <w:rFonts w:ascii="Courier New" w:eastAsia="Times New Roman" w:hAnsi="Courier New" w:cs="Courier New"/>
+          <w:color w:val="000000"/>
+          <w:sz w:val="20"/>
+          <w:szCs w:val="20"/>
+          <w:lang w:val="en-US" w:eastAsia="ru-RU"/>
+        </w:rPr>
+        <w:t>b'fy</w:t>
+      </w:r>
+      <w:proofErr w:type="spellEnd"/>
+      <w:r>
+        <w:rPr>
+          <w:rFonts w:ascii="Courier New" w:eastAsia="Times New Roman" w:hAnsi="Courier New" w:cs="Courier New"/>
+          <w:color w:val="000000"/>
+          <w:sz w:val="20"/>
+          <w:szCs w:val="20"/>
+          <w:lang w:val="en-US" w:eastAsia="ru-RU"/>
+        </w:rPr>
+        <w:t xml:space="preserve">', </w:t>
+      </w:r>
+      <w:proofErr w:type="spellStart"/>
+      <w:r>
+        <w:rPr>
+          <w:rFonts w:ascii="Courier New" w:eastAsia="Times New Roman" w:hAnsi="Courier New" w:cs="Courier New"/>
+          <w:color w:val="000000"/>
+          <w:sz w:val="20"/>
+          <w:szCs w:val="20"/>
+          <w:lang w:val="en-US" w:eastAsia="ru-RU"/>
+        </w:rPr>
+        <w:t>b'f</w:t>
+      </w:r>
+      <w:proofErr w:type="spellEnd"/>
+      <w:r>
+        <w:rPr>
+          <w:rFonts w:ascii="Courier New" w:eastAsia="Times New Roman" w:hAnsi="Courier New" w:cs="Courier New"/>
+          <w:color w:val="000000"/>
+          <w:sz w:val="20"/>
+          <w:szCs w:val="20"/>
+          <w:lang w:val="en-US" w:eastAsia="ru-RU"/>
+        </w:rPr>
+        <w:t xml:space="preserve">\x83', </w:t>
+      </w:r>
+      <w:proofErr w:type="spellStart"/>
+      <w:r>
+        <w:rPr>
+          <w:rFonts w:ascii="Courier New" w:eastAsia="Times New Roman" w:hAnsi="Courier New" w:cs="Courier New"/>
+          <w:color w:val="000000"/>
+          <w:sz w:val="20"/>
+          <w:szCs w:val="20"/>
+          <w:lang w:val="en-US" w:eastAsia="ru-RU"/>
+        </w:rPr>
+        <w:t>b'g</w:t>
+      </w:r>
+      <w:proofErr w:type="spellEnd"/>
+      <w:r>
+        <w:rPr>
+          <w:rFonts w:ascii="Courier New" w:eastAsia="Times New Roman" w:hAnsi="Courier New" w:cs="Courier New"/>
+          <w:color w:val="000000"/>
+          <w:sz w:val="20"/>
+          <w:szCs w:val="20"/>
+          <w:lang w:val="en-US" w:eastAsia="ru-RU"/>
+        </w:rPr>
+        <w:t xml:space="preserve">\x86', </w:t>
+      </w:r>
+      <w:proofErr w:type="spellStart"/>
+      <w:r>
+        <w:rPr>
+          <w:rFonts w:ascii="Courier New" w:eastAsia="Times New Roman" w:hAnsi="Courier New" w:cs="Courier New"/>
+          <w:color w:val="000000"/>
+          <w:sz w:val="20"/>
+          <w:szCs w:val="20"/>
+          <w:lang w:val="en-US" w:eastAsia="ru-RU"/>
+        </w:rPr>
+        <w:t>b'l</w:t>
+      </w:r>
+      <w:proofErr w:type="spellEnd"/>
+      <w:r>
+        <w:rPr>
+          <w:rFonts w:ascii="Courier New" w:eastAsia="Times New Roman" w:hAnsi="Courier New" w:cs="Courier New"/>
+          <w:color w:val="000000"/>
+          <w:sz w:val="20"/>
+          <w:szCs w:val="20"/>
+          <w:lang w:val="en-US" w:eastAsia="ru-RU"/>
+        </w:rPr>
+        <w:t xml:space="preserve">\x86', </w:t>
+      </w:r>
+      <w:proofErr w:type="spellStart"/>
+      <w:r>
+        <w:rPr>
+          <w:rFonts w:ascii="Courier New" w:eastAsia="Times New Roman" w:hAnsi="Courier New" w:cs="Courier New"/>
+          <w:color w:val="000000"/>
+          <w:sz w:val="20"/>
+          <w:szCs w:val="20"/>
+          <w:lang w:val="en-US" w:eastAsia="ru-RU"/>
+        </w:rPr>
+        <w:t>b'm</w:t>
+      </w:r>
+      <w:proofErr w:type="spellEnd"/>
+      <w:r>
+        <w:rPr>
+          <w:rFonts w:ascii="Courier New" w:eastAsia="Times New Roman" w:hAnsi="Courier New" w:cs="Courier New"/>
+          <w:color w:val="000000"/>
+          <w:sz w:val="20"/>
+          <w:szCs w:val="20"/>
+          <w:lang w:val="en-US" w:eastAsia="ru-RU"/>
+        </w:rPr>
+        <w:t xml:space="preserve">\x00', </w:t>
+      </w:r>
+      <w:proofErr w:type="spellStart"/>
+      <w:r>
+        <w:rPr>
+          <w:rFonts w:ascii="Courier New" w:eastAsia="Times New Roman" w:hAnsi="Courier New" w:cs="Courier New"/>
+          <w:color w:val="000000"/>
+          <w:sz w:val="20"/>
+          <w:szCs w:val="20"/>
+          <w:lang w:val="en-US" w:eastAsia="ru-RU"/>
+        </w:rPr>
+        <w:t>b'm</w:t>
+      </w:r>
+      <w:proofErr w:type="spellEnd"/>
+      <w:r>
+        <w:rPr>
+          <w:rFonts w:ascii="Courier New" w:eastAsia="Times New Roman" w:hAnsi="Courier New" w:cs="Courier New"/>
+          <w:color w:val="000000"/>
+          <w:sz w:val="20"/>
+          <w:szCs w:val="20"/>
+          <w:lang w:val="en-US" w:eastAsia="ru-RU"/>
+        </w:rPr>
+        <w:t xml:space="preserve">\x85', </w:t>
+      </w:r>
+      <w:proofErr w:type="spellStart"/>
+      <w:r>
+        <w:rPr>
+          <w:rFonts w:ascii="Courier New" w:eastAsia="Times New Roman" w:hAnsi="Courier New" w:cs="Courier New"/>
+          <w:color w:val="000000"/>
+          <w:sz w:val="20"/>
+          <w:szCs w:val="20"/>
+          <w:lang w:val="en-US" w:eastAsia="ru-RU"/>
+        </w:rPr>
+        <w:t>b'n</w:t>
+      </w:r>
+      <w:proofErr w:type="spellEnd"/>
+      <w:r>
+        <w:rPr>
+          <w:rFonts w:ascii="Courier New" w:eastAsia="Times New Roman" w:hAnsi="Courier New" w:cs="Courier New"/>
+          <w:color w:val="000000"/>
+          <w:sz w:val="20"/>
+          <w:szCs w:val="20"/>
+          <w:lang w:val="en-US" w:eastAsia="ru-RU"/>
+        </w:rPr>
+        <w:t xml:space="preserve">\x1e', </w:t>
+      </w:r>
+      <w:proofErr w:type="spellStart"/>
+      <w:r>
+        <w:rPr>
+          <w:rFonts w:ascii="Courier New" w:eastAsia="Times New Roman" w:hAnsi="Courier New" w:cs="Courier New"/>
+          <w:color w:val="000000"/>
+          <w:sz w:val="20"/>
+          <w:szCs w:val="20"/>
+          <w:lang w:val="en-US" w:eastAsia="ru-RU"/>
+        </w:rPr>
+        <w:t>b'n</w:t>
+      </w:r>
+      <w:proofErr w:type="spellEnd"/>
+      <w:r>
+        <w:rPr>
+          <w:rFonts w:ascii="Courier New" w:eastAsia="Times New Roman" w:hAnsi="Courier New" w:cs="Courier New"/>
+          <w:color w:val="000000"/>
+          <w:sz w:val="20"/>
+          <w:szCs w:val="20"/>
+          <w:lang w:val="en-US" w:eastAsia="ru-RU"/>
+        </w:rPr>
+        <w:t xml:space="preserve">-', </w:t>
+      </w:r>
+      <w:proofErr w:type="spellStart"/>
+      <w:r>
+        <w:rPr>
+          <w:rFonts w:ascii="Courier New" w:eastAsia="Times New Roman" w:hAnsi="Courier New" w:cs="Courier New"/>
+          <w:color w:val="000000"/>
+          <w:sz w:val="20"/>
+          <w:szCs w:val="20"/>
+          <w:lang w:val="en-US" w:eastAsia="ru-RU"/>
+        </w:rPr>
+        <w:t>b'n</w:t>
+      </w:r>
+      <w:proofErr w:type="spellEnd"/>
+      <w:r>
+        <w:rPr>
+          <w:rFonts w:ascii="Courier New" w:eastAsia="Times New Roman" w:hAnsi="Courier New" w:cs="Courier New"/>
+          <w:color w:val="000000"/>
+          <w:sz w:val="20"/>
+          <w:szCs w:val="20"/>
+          <w:lang w:val="en-US" w:eastAsia="ru-RU"/>
+        </w:rPr>
+        <w:t xml:space="preserve">\x85', </w:t>
+      </w:r>
+      <w:proofErr w:type="spellStart"/>
+      <w:r>
+        <w:rPr>
+          <w:rFonts w:ascii="Courier New" w:eastAsia="Times New Roman" w:hAnsi="Courier New" w:cs="Courier New"/>
+          <w:color w:val="000000"/>
+          <w:sz w:val="20"/>
+          <w:szCs w:val="20"/>
+          <w:lang w:val="en-US" w:eastAsia="ru-RU"/>
+        </w:rPr>
+        <w:t>b'pl</w:t>
+      </w:r>
+      <w:proofErr w:type="spellEnd"/>
+      <w:r>
+        <w:rPr>
+          <w:rFonts w:ascii="Courier New" w:eastAsia="Times New Roman" w:hAnsi="Courier New" w:cs="Courier New"/>
+          <w:color w:val="000000"/>
+          <w:sz w:val="20"/>
+          <w:szCs w:val="20"/>
+          <w:lang w:val="en-US" w:eastAsia="ru-RU"/>
+        </w:rPr>
+        <w:t xml:space="preserve">', </w:t>
+      </w:r>
+      <w:proofErr w:type="spellStart"/>
+      <w:r>
+        <w:rPr>
+          <w:rFonts w:ascii="Courier New" w:eastAsia="Times New Roman" w:hAnsi="Courier New" w:cs="Courier New"/>
+          <w:color w:val="000000"/>
+          <w:sz w:val="20"/>
+          <w:szCs w:val="20"/>
+          <w:lang w:val="en-US" w:eastAsia="ru-RU"/>
+        </w:rPr>
+        <w:t>b'q</w:t>
+      </w:r>
+      <w:proofErr w:type="spellEnd"/>
+      <w:r>
+        <w:rPr>
+          <w:rFonts w:ascii="Courier New" w:eastAsia="Times New Roman" w:hAnsi="Courier New" w:cs="Courier New"/>
+          <w:color w:val="000000"/>
+          <w:sz w:val="20"/>
+          <w:szCs w:val="20"/>
+          <w:lang w:val="en-US" w:eastAsia="ru-RU"/>
+        </w:rPr>
+        <w:t xml:space="preserve">\x86', </w:t>
+      </w:r>
+      <w:proofErr w:type="spellStart"/>
+      <w:r>
+        <w:rPr>
+          <w:rFonts w:ascii="Courier New" w:eastAsia="Times New Roman" w:hAnsi="Courier New" w:cs="Courier New"/>
+          <w:color w:val="000000"/>
+          <w:sz w:val="20"/>
+          <w:szCs w:val="20"/>
+          <w:lang w:val="en-US" w:eastAsia="ru-RU"/>
+        </w:rPr>
+        <w:t>b'r</w:t>
+      </w:r>
+      <w:proofErr w:type="spellEnd"/>
+      <w:r>
+        <w:rPr>
+          <w:rFonts w:ascii="Courier New" w:eastAsia="Times New Roman" w:hAnsi="Courier New" w:cs="Courier New"/>
+          <w:color w:val="000000"/>
+          <w:sz w:val="20"/>
+          <w:szCs w:val="20"/>
+          <w:lang w:val="en-US" w:eastAsia="ru-RU"/>
+        </w:rPr>
+        <w:t xml:space="preserve">\x86', b's|', </w:t>
+      </w:r>
+      <w:proofErr w:type="spellStart"/>
+      <w:r>
+        <w:rPr>
+          <w:rFonts w:ascii="Courier New" w:eastAsia="Times New Roman" w:hAnsi="Courier New" w:cs="Courier New"/>
+          <w:color w:val="000000"/>
+          <w:sz w:val="20"/>
+          <w:szCs w:val="20"/>
+          <w:lang w:val="en-US" w:eastAsia="ru-RU"/>
+        </w:rPr>
+        <w:t>b'ut</w:t>
+      </w:r>
+      <w:proofErr w:type="spellEnd"/>
+      <w:r>
+        <w:rPr>
+          <w:rFonts w:ascii="Courier New" w:eastAsia="Times New Roman" w:hAnsi="Courier New" w:cs="Courier New"/>
+          <w:color w:val="000000"/>
+          <w:sz w:val="20"/>
+          <w:szCs w:val="20"/>
+          <w:lang w:val="en-US" w:eastAsia="ru-RU"/>
+        </w:rPr>
+        <w:t xml:space="preserve">', </w:t>
+      </w:r>
+      <w:proofErr w:type="spellStart"/>
+      <w:r>
+        <w:rPr>
+          <w:rFonts w:ascii="Courier New" w:eastAsia="Times New Roman" w:hAnsi="Courier New" w:cs="Courier New"/>
+          <w:color w:val="000000"/>
+          <w:sz w:val="20"/>
+          <w:szCs w:val="20"/>
+          <w:lang w:val="en-US" w:eastAsia="ru-RU"/>
+        </w:rPr>
+        <w:t>b'u</w:t>
+      </w:r>
+      <w:proofErr w:type="spellEnd"/>
+      <w:r>
+        <w:rPr>
+          <w:rFonts w:ascii="Courier New" w:eastAsia="Times New Roman" w:hAnsi="Courier New" w:cs="Courier New"/>
+          <w:color w:val="000000"/>
+          <w:sz w:val="20"/>
+          <w:szCs w:val="20"/>
+          <w:lang w:val="en-US" w:eastAsia="ru-RU"/>
+        </w:rPr>
+        <w:t xml:space="preserve">\x85', </w:t>
+      </w:r>
+      <w:proofErr w:type="spellStart"/>
+      <w:r>
+        <w:rPr>
+          <w:rFonts w:ascii="Courier New" w:eastAsia="Times New Roman" w:hAnsi="Courier New" w:cs="Courier New"/>
+          <w:color w:val="000000"/>
+          <w:sz w:val="20"/>
+          <w:szCs w:val="20"/>
+          <w:lang w:val="en-US" w:eastAsia="ru-RU"/>
+        </w:rPr>
+        <w:t>b'x</w:t>
+      </w:r>
+      <w:proofErr w:type="spellEnd"/>
+      <w:r>
+        <w:rPr>
+          <w:rFonts w:ascii="Courier New" w:eastAsia="Times New Roman" w:hAnsi="Courier New" w:cs="Courier New"/>
+          <w:color w:val="000000"/>
+          <w:sz w:val="20"/>
+          <w:szCs w:val="20"/>
+          <w:lang w:val="en-US" w:eastAsia="ru-RU"/>
+        </w:rPr>
+        <w:t xml:space="preserve">\x15', </w:t>
+      </w:r>
+      <w:proofErr w:type="spellStart"/>
+      <w:r>
+        <w:rPr>
+          <w:rFonts w:ascii="Courier New" w:eastAsia="Times New Roman" w:hAnsi="Courier New" w:cs="Courier New"/>
+          <w:color w:val="000000"/>
+          <w:sz w:val="20"/>
+          <w:szCs w:val="20"/>
+          <w:lang w:val="en-US" w:eastAsia="ru-RU"/>
+        </w:rPr>
+        <w:t>b'x</w:t>
+      </w:r>
+      <w:proofErr w:type="spellEnd"/>
+      <w:r>
+        <w:rPr>
+          <w:rFonts w:ascii="Courier New" w:eastAsia="Times New Roman" w:hAnsi="Courier New" w:cs="Courier New"/>
+          <w:color w:val="000000"/>
+          <w:sz w:val="20"/>
+          <w:szCs w:val="20"/>
+          <w:lang w:val="en-US" w:eastAsia="ru-RU"/>
+        </w:rPr>
+        <w:t xml:space="preserve">;', </w:t>
+      </w:r>
+      <w:proofErr w:type="spellStart"/>
+      <w:r>
+        <w:rPr>
+          <w:rFonts w:ascii="Courier New" w:eastAsia="Times New Roman" w:hAnsi="Courier New" w:cs="Courier New"/>
+          <w:color w:val="000000"/>
+          <w:sz w:val="20"/>
+          <w:szCs w:val="20"/>
+          <w:lang w:val="en-US" w:eastAsia="ru-RU"/>
+        </w:rPr>
+        <w:t>b'x</w:t>
+      </w:r>
+      <w:proofErr w:type="spellEnd"/>
+      <w:r>
+        <w:rPr>
+          <w:rFonts w:ascii="Courier New" w:eastAsia="Times New Roman" w:hAnsi="Courier New" w:cs="Courier New"/>
+          <w:color w:val="000000"/>
+          <w:sz w:val="20"/>
+          <w:szCs w:val="20"/>
+          <w:lang w:val="en-US" w:eastAsia="ru-RU"/>
+        </w:rPr>
+        <w:t>\x85', b'{\x1e', b'\x7fC', b'\x8a1', b'\x8c/', b'\x8c\x8b', b'\x8d\x01', b'\x8e\x12', b'\x90\x12', b'\x90%', b'\x90q', b'\x93T', b'\x96\x8b', b'\x97l', b'\x9b$', b'\x9bl', b'\xa50', b'\xa5n', b'\</w:t>
+      </w:r>
+      <w:proofErr w:type="spellStart"/>
+      <w:r>
+        <w:rPr>
+          <w:rFonts w:ascii="Courier New" w:eastAsia="Times New Roman" w:hAnsi="Courier New" w:cs="Courier New"/>
+          <w:color w:val="000000"/>
+          <w:sz w:val="20"/>
+          <w:szCs w:val="20"/>
+          <w:lang w:val="en-US" w:eastAsia="ru-RU"/>
+        </w:rPr>
+        <w:t>xad</w:t>
+      </w:r>
+      <w:proofErr w:type="spellEnd"/>
+      <w:r>
+        <w:rPr>
+          <w:rFonts w:ascii="Courier New" w:eastAsia="Times New Roman" w:hAnsi="Courier New" w:cs="Courier New"/>
+          <w:color w:val="000000"/>
+          <w:sz w:val="20"/>
+          <w:szCs w:val="20"/>
+          <w:lang w:val="en-US" w:eastAsia="ru-RU"/>
+        </w:rPr>
+        <w:t>@', b'\xb3\x1f', b'\xb5\x11', b'\</w:t>
+      </w:r>
+      <w:proofErr w:type="spellStart"/>
+      <w:r>
+        <w:rPr>
+          <w:rFonts w:ascii="Courier New" w:eastAsia="Times New Roman" w:hAnsi="Courier New" w:cs="Courier New"/>
+          <w:color w:val="000000"/>
+          <w:sz w:val="20"/>
+          <w:szCs w:val="20"/>
+          <w:lang w:val="en-US" w:eastAsia="ru-RU"/>
+        </w:rPr>
+        <w:t>xbd</w:t>
+      </w:r>
+      <w:proofErr w:type="spellEnd"/>
+      <w:r>
+        <w:rPr>
+          <w:rFonts w:ascii="Courier New" w:eastAsia="Times New Roman" w:hAnsi="Courier New" w:cs="Courier New"/>
+          <w:color w:val="000000"/>
+          <w:sz w:val="20"/>
+          <w:szCs w:val="20"/>
+          <w:lang w:val="en-US" w:eastAsia="ru-RU"/>
+        </w:rPr>
+        <w:t>}', b'\xc1\x15', b'\xc4a', b'\xc5?', b'\xc5g', b'\xc5\x84', b'\xc6O', b'\xc6z', b'\xc7\x06', b'\xc9g', b'\</w:t>
+      </w:r>
+      <w:proofErr w:type="spellStart"/>
+      <w:r>
+        <w:rPr>
+          <w:rFonts w:ascii="Courier New" w:eastAsia="Times New Roman" w:hAnsi="Courier New" w:cs="Courier New"/>
+          <w:color w:val="000000"/>
+          <w:sz w:val="20"/>
+          <w:szCs w:val="20"/>
+          <w:lang w:val="en-US" w:eastAsia="ru-RU"/>
+        </w:rPr>
+        <w:t>xcb</w:t>
+      </w:r>
+      <w:proofErr w:type="spellEnd"/>
+      <w:r>
+        <w:rPr>
+          <w:rFonts w:ascii="Courier New" w:eastAsia="Times New Roman" w:hAnsi="Courier New" w:cs="Courier New"/>
+          <w:color w:val="000000"/>
+          <w:sz w:val="20"/>
+          <w:szCs w:val="20"/>
+          <w:lang w:val="en-US" w:eastAsia="ru-RU"/>
+        </w:rPr>
+        <w:t>~', b'\</w:t>
+      </w:r>
+      <w:proofErr w:type="spellStart"/>
+      <w:r>
+        <w:rPr>
+          <w:rFonts w:ascii="Courier New" w:eastAsia="Times New Roman" w:hAnsi="Courier New" w:cs="Courier New"/>
+          <w:color w:val="000000"/>
+          <w:sz w:val="20"/>
+          <w:szCs w:val="20"/>
+          <w:lang w:val="en-US" w:eastAsia="ru-RU"/>
+        </w:rPr>
+        <w:t>xcc</w:t>
+      </w:r>
+      <w:proofErr w:type="spellEnd"/>
+      <w:r>
+        <w:rPr>
+          <w:rFonts w:ascii="Courier New" w:eastAsia="Times New Roman" w:hAnsi="Courier New" w:cs="Courier New"/>
+          <w:color w:val="000000"/>
+          <w:sz w:val="20"/>
+          <w:szCs w:val="20"/>
+          <w:lang w:val="en-US" w:eastAsia="ru-RU"/>
+        </w:rPr>
+        <w:t>\x86', b'\</w:t>
+      </w:r>
+      <w:proofErr w:type="spellStart"/>
+      <w:r>
+        <w:rPr>
+          <w:rFonts w:ascii="Courier New" w:eastAsia="Times New Roman" w:hAnsi="Courier New" w:cs="Courier New"/>
+          <w:color w:val="000000"/>
+          <w:sz w:val="20"/>
+          <w:szCs w:val="20"/>
+          <w:lang w:val="en-US" w:eastAsia="ru-RU"/>
+        </w:rPr>
+        <w:t>xce</w:t>
+      </w:r>
+      <w:proofErr w:type="spellEnd"/>
+      <w:r>
+        <w:rPr>
+          <w:rFonts w:ascii="Courier New" w:eastAsia="Times New Roman" w:hAnsi="Courier New" w:cs="Courier New"/>
+          <w:color w:val="000000"/>
+          <w:sz w:val="20"/>
+          <w:szCs w:val="20"/>
+          <w:lang w:val="en-US" w:eastAsia="ru-RU"/>
+        </w:rPr>
+        <w:t>\x0f', b'\</w:t>
+      </w:r>
+      <w:proofErr w:type="spellStart"/>
+      <w:r>
+        <w:rPr>
+          <w:rFonts w:ascii="Courier New" w:eastAsia="Times New Roman" w:hAnsi="Courier New" w:cs="Courier New"/>
+          <w:color w:val="000000"/>
+          <w:sz w:val="20"/>
+          <w:szCs w:val="20"/>
+          <w:lang w:val="en-US" w:eastAsia="ru-RU"/>
+        </w:rPr>
+        <w:t>xce</w:t>
+      </w:r>
+      <w:proofErr w:type="spellEnd"/>
+      <w:r>
+        <w:rPr>
+          <w:rFonts w:ascii="Courier New" w:eastAsia="Times New Roman" w:hAnsi="Courier New" w:cs="Courier New"/>
+          <w:color w:val="000000"/>
+          <w:sz w:val="20"/>
+          <w:szCs w:val="20"/>
+          <w:lang w:val="en-US" w:eastAsia="ru-RU"/>
+        </w:rPr>
+        <w:t>.', b'\</w:t>
+      </w:r>
+      <w:proofErr w:type="spellStart"/>
+      <w:r>
+        <w:rPr>
+          <w:rFonts w:ascii="Courier New" w:eastAsia="Times New Roman" w:hAnsi="Courier New" w:cs="Courier New"/>
+          <w:color w:val="000000"/>
+          <w:sz w:val="20"/>
+          <w:szCs w:val="20"/>
+          <w:lang w:val="en-US" w:eastAsia="ru-RU"/>
+        </w:rPr>
+        <w:t>xce</w:t>
+      </w:r>
+      <w:proofErr w:type="spellEnd"/>
+      <w:r>
+        <w:rPr>
+          <w:rFonts w:ascii="Courier New" w:eastAsia="Times New Roman" w:hAnsi="Courier New" w:cs="Courier New"/>
+          <w:color w:val="000000"/>
+          <w:sz w:val="20"/>
+          <w:szCs w:val="20"/>
+          <w:lang w:val="en-US" w:eastAsia="ru-RU"/>
+        </w:rPr>
+        <w:t>}', b'\xd0$', b'\xd2\x1b', b'\xd5y', b'\xd8\x1d', b'\xe0/', b'\xe2.', b'\xe8\x84', b'\</w:t>
+      </w:r>
+      <w:proofErr w:type="spellStart"/>
+      <w:r>
+        <w:rPr>
+          <w:rFonts w:ascii="Courier New" w:eastAsia="Times New Roman" w:hAnsi="Courier New" w:cs="Courier New"/>
+          <w:color w:val="000000"/>
+          <w:sz w:val="20"/>
+          <w:szCs w:val="20"/>
+          <w:lang w:val="en-US" w:eastAsia="ru-RU"/>
+        </w:rPr>
+        <w:t>xedt</w:t>
+      </w:r>
+      <w:proofErr w:type="spellEnd"/>
+      <w:r>
+        <w:rPr>
+          <w:rFonts w:ascii="Courier New" w:eastAsia="Times New Roman" w:hAnsi="Courier New" w:cs="Courier New"/>
+          <w:color w:val="000000"/>
+          <w:sz w:val="20"/>
+          <w:szCs w:val="20"/>
+          <w:lang w:val="en-US" w:eastAsia="ru-RU"/>
+        </w:rPr>
+        <w:t>', b'\</w:t>
+      </w:r>
+      <w:proofErr w:type="spellStart"/>
+      <w:r>
+        <w:rPr>
+          <w:rFonts w:ascii="Courier New" w:eastAsia="Times New Roman" w:hAnsi="Courier New" w:cs="Courier New"/>
+          <w:color w:val="000000"/>
+          <w:sz w:val="20"/>
+          <w:szCs w:val="20"/>
+          <w:lang w:val="en-US" w:eastAsia="ru-RU"/>
+        </w:rPr>
+        <w:t>xeeN</w:t>
+      </w:r>
+      <w:proofErr w:type="spellEnd"/>
+      <w:r>
+        <w:rPr>
+          <w:rFonts w:ascii="Courier New" w:eastAsia="Times New Roman" w:hAnsi="Courier New" w:cs="Courier New"/>
+          <w:color w:val="000000"/>
+          <w:sz w:val="20"/>
+          <w:szCs w:val="20"/>
+          <w:lang w:val="en-US" w:eastAsia="ru-RU"/>
+        </w:rPr>
+        <w:t>', b'\</w:t>
+      </w:r>
+      <w:proofErr w:type="spellStart"/>
+      <w:r>
+        <w:rPr>
+          <w:rFonts w:ascii="Courier New" w:eastAsia="Times New Roman" w:hAnsi="Courier New" w:cs="Courier New"/>
+          <w:color w:val="000000"/>
+          <w:sz w:val="20"/>
+          <w:szCs w:val="20"/>
+          <w:lang w:val="en-US" w:eastAsia="ru-RU"/>
+        </w:rPr>
+        <w:t>xee</w:t>
+      </w:r>
+      <w:proofErr w:type="spellEnd"/>
+      <w:r>
+        <w:rPr>
+          <w:rFonts w:ascii="Courier New" w:eastAsia="Times New Roman" w:hAnsi="Courier New" w:cs="Courier New"/>
+          <w:color w:val="000000"/>
+          <w:sz w:val="20"/>
+          <w:szCs w:val="20"/>
+          <w:lang w:val="en-US" w:eastAsia="ru-RU"/>
+        </w:rPr>
+        <w:t>\x84', b'\xf1\x82', b'\xf1\x86', b'\xf2\x86', b'\xf3\x86', b'\xf67', b'\xf7\x1a', b'\xf7d', b'\xf9y', b'\xfc9', b'\</w:t>
+      </w:r>
+      <w:proofErr w:type="spellStart"/>
+      <w:r>
+        <w:rPr>
+          <w:rFonts w:ascii="Courier New" w:eastAsia="Times New Roman" w:hAnsi="Courier New" w:cs="Courier New"/>
+          <w:color w:val="000000"/>
+          <w:sz w:val="20"/>
+          <w:szCs w:val="20"/>
+          <w:lang w:val="en-US" w:eastAsia="ru-RU"/>
+        </w:rPr>
+        <w:t>xfdE</w:t>
+      </w:r>
+      <w:proofErr w:type="spellEnd"/>
+      <w:r>
+        <w:rPr>
+          <w:rFonts w:ascii="Courier New" w:eastAsia="Times New Roman" w:hAnsi="Courier New" w:cs="Courier New"/>
+          <w:color w:val="000000"/>
+          <w:sz w:val="20"/>
+          <w:szCs w:val="20"/>
+          <w:lang w:val="en-US" w:eastAsia="ru-RU"/>
+        </w:rPr>
+        <w:t>', b'\xff3'], [b'\x0e\x01', b'\x15w', b'\x1bC', b'\x1db', b' \x12', b'+\x15', b'?\x8b', b'`\x03', b'u4', b'u9', b'\x8d\x01', b'\x8e\x00', b'\x94k', b'\xa1.', b'\xb6\x04', b'\</w:t>
+      </w:r>
+      <w:proofErr w:type="spellStart"/>
+      <w:r>
+        <w:rPr>
+          <w:rFonts w:ascii="Courier New" w:eastAsia="Times New Roman" w:hAnsi="Courier New" w:cs="Courier New"/>
+          <w:color w:val="000000"/>
+          <w:sz w:val="20"/>
+          <w:szCs w:val="20"/>
+          <w:lang w:val="en-US" w:eastAsia="ru-RU"/>
+        </w:rPr>
+        <w:t>xcb</w:t>
+      </w:r>
+      <w:proofErr w:type="spellEnd"/>
+      <w:r>
+        <w:rPr>
+          <w:rFonts w:ascii="Courier New" w:eastAsia="Times New Roman" w:hAnsi="Courier New" w:cs="Courier New"/>
+          <w:color w:val="000000"/>
+          <w:sz w:val="20"/>
+          <w:szCs w:val="20"/>
+          <w:lang w:val="en-US" w:eastAsia="ru-RU"/>
+        </w:rPr>
+        <w:t>{', b'\</w:t>
+      </w:r>
+      <w:proofErr w:type="spellStart"/>
+      <w:r>
+        <w:rPr>
+          <w:rFonts w:ascii="Courier New" w:eastAsia="Times New Roman" w:hAnsi="Courier New" w:cs="Courier New"/>
+          <w:color w:val="000000"/>
+          <w:sz w:val="20"/>
+          <w:szCs w:val="20"/>
+          <w:lang w:val="en-US" w:eastAsia="ru-RU"/>
+        </w:rPr>
+        <w:t>xcc</w:t>
+      </w:r>
+      <w:proofErr w:type="spellEnd"/>
+      <w:r>
+        <w:rPr>
+          <w:rFonts w:ascii="Courier New" w:eastAsia="Times New Roman" w:hAnsi="Courier New" w:cs="Courier New"/>
+          <w:color w:val="000000"/>
+          <w:sz w:val="20"/>
+          <w:szCs w:val="20"/>
+          <w:lang w:val="en-US" w:eastAsia="ru-RU"/>
+        </w:rPr>
+        <w:t>\x89', b'\</w:t>
+      </w:r>
+      <w:proofErr w:type="spellStart"/>
+      <w:r>
+        <w:rPr>
+          <w:rFonts w:ascii="Courier New" w:eastAsia="Times New Roman" w:hAnsi="Courier New" w:cs="Courier New"/>
+          <w:color w:val="000000"/>
+          <w:sz w:val="20"/>
+          <w:szCs w:val="20"/>
+          <w:lang w:val="en-US" w:eastAsia="ru-RU"/>
+        </w:rPr>
+        <w:t>xcf</w:t>
+      </w:r>
+      <w:proofErr w:type="spellEnd"/>
+      <w:r>
+        <w:rPr>
+          <w:rFonts w:ascii="Courier New" w:eastAsia="Times New Roman" w:hAnsi="Courier New" w:cs="Courier New"/>
+          <w:color w:val="000000"/>
+          <w:sz w:val="20"/>
+          <w:szCs w:val="20"/>
+          <w:lang w:val="en-US" w:eastAsia="ru-RU"/>
+        </w:rPr>
+        <w:t>\x85', b'\xf8\x1f']]</w:t>
+      </w:r>
+    </w:p>
+    <w:p>
+      <w:pPr>
+        <w:rPr>
+          <w:lang w:val="en-US"/>
+        </w:rPr>
+      </w:pPr>
+    </w:p>
+    <w:p>
+      <w:r>
+        <w:t>В ходе работы выяснилось, что скорость выполнения запроса оказалось связанным с длинной поискового запроса</w:t>
+      </w:r>
+      <w:r>
+        <w:t xml:space="preserve"> </w:t>
+      </w:r>
+      <w:r>
+        <w:t xml:space="preserve">(как мне показалось странным, </w:t>
+      </w:r>
+      <w:proofErr w:type="gramStart"/>
+      <w:r>
+        <w:t>по сути</w:t>
+      </w:r>
+      <w:proofErr w:type="gramEnd"/>
+      <w:r>
+        <w:t xml:space="preserve"> я предполагал, что это будет зависеть от скорости выполнения операции пересечения</w:t>
+      </w:r>
+      <w:r>
+        <w:t xml:space="preserve"> </w:t>
+      </w:r>
+      <w:r>
+        <w:t>(для сложных поисковых запросов))</w:t>
+      </w:r>
+      <w:r>
+        <w:t xml:space="preserve"> Однако, операции пересечения и объединения являются встроенными в питон, то они реализованы крайне эффективно</w:t>
+      </w:r>
+    </w:p>
+    <w:p>
+      <w:r>
+        <w:t>Примеры поисковых запросов</w:t>
+      </w:r>
+      <w:r>
+        <w:t xml:space="preserve"> </w:t>
+      </w:r>
+      <w:r>
+        <w:t>находятся в гит репозитории, вместе с замерами по времени.</w:t>
+      </w:r>
+    </w:p>
+    <w:p>
+      <w:r>
+        <w:t xml:space="preserve">Проверка результатов осуществлялась с помощь утилит командной строки </w:t>
+      </w:r>
+      <w:r>
+        <w:rPr>
+          <w:lang w:val="en-US"/>
+        </w:rPr>
+        <w:t>grep</w:t>
+      </w:r>
+      <w:r>
+        <w:t xml:space="preserve"> и </w:t>
+      </w:r>
+      <w:proofErr w:type="spellStart"/>
+      <w:r>
+        <w:t>т.п</w:t>
+      </w:r>
+      <w:proofErr w:type="spellEnd"/>
+      <w:r>
+        <w:t xml:space="preserve"> для поиска вхождения слов. Также заранее был произведен отбор статей, как статьи для теста</w:t>
+      </w:r>
+      <w:r>
+        <w:t xml:space="preserve">. </w:t>
+      </w:r>
+      <w:r>
+        <w:t xml:space="preserve"> Сама суть проверки заключалась в пословной проверке</w:t>
+      </w:r>
+      <w:r>
+        <w:t xml:space="preserve"> вхождения</w:t>
+      </w:r>
+      <w:r>
+        <w:t xml:space="preserve"> слов из запроса в документ. </w:t>
+      </w:r>
+      <w:r>
+        <w:t>В случае с булевым поиском</w:t>
+      </w:r>
+      <w:r>
+        <w:t xml:space="preserve"> МЕТРИКА точности равна 1. </w:t>
+      </w:r>
+      <w:r>
+        <w:t xml:space="preserve"> </w:t>
+      </w:r>
+      <w:r>
+        <w:t xml:space="preserve">Можно попробовать оценить </w:t>
+      </w:r>
+      <w:r>
+        <w:t>полноту</w:t>
+      </w:r>
+      <w:r>
+        <w:t xml:space="preserve">: </w:t>
+      </w:r>
+      <w:r>
+        <w:t>то есть посчитать, кол-во документов, которых не вошло в результат, однако он оценивает наш словарь и булев поиск имеет такую же оценку и там.</w:t>
+      </w:r>
+    </w:p>
+    <w:p>
+      <w:r>
+        <w:t>Итоговая точность на пуле запросов</w:t>
+      </w:r>
+      <w:r>
+        <w:t>:</w:t>
+      </w:r>
+    </w:p>
+    <w:p>
+      <w:proofErr w:type="spellStart"/>
+      <w:r>
+        <w:t>r.SearchRequest</w:t>
+      </w:r>
+      <w:proofErr w:type="spellEnd"/>
+      <w:r>
+        <w:t>('(всю &amp;&amp; (жизнь служить)) государству')</w:t>
+      </w:r>
+    </w:p>
+    <w:p>
+      <w:proofErr w:type="spellStart"/>
+      <w:r>
+        <w:t>r.SearchRequest</w:t>
+      </w:r>
+      <w:proofErr w:type="spellEnd"/>
+      <w:r>
+        <w:t>('правительством &amp;&amp; (феврале || (года (вступил || силу)))')</w:t>
+      </w:r>
+    </w:p>
+    <w:p>
+      <w:proofErr w:type="spellStart"/>
+      <w:r>
+        <w:lastRenderedPageBreak/>
+        <w:t>r.SearchRequest</w:t>
+      </w:r>
+      <w:proofErr w:type="spellEnd"/>
+      <w:r>
+        <w:t>('(заодно || или) &amp;&amp; правительством &amp;&amp; (феврале || (года (вступил || силу)))')</w:t>
+      </w:r>
+    </w:p>
+    <w:p>
+      <w:proofErr w:type="spellStart"/>
+      <w:r>
+        <w:t>r.SearchRequest</w:t>
+      </w:r>
+      <w:proofErr w:type="spellEnd"/>
+      <w:r>
+        <w:t xml:space="preserve">('!зимний дворец санкт </w:t>
+      </w:r>
+      <w:proofErr w:type="spellStart"/>
+      <w:r>
+        <w:t>петербурге</w:t>
+      </w:r>
+      <w:proofErr w:type="spellEnd"/>
+      <w:r>
+        <w:t xml:space="preserve"> </w:t>
+      </w:r>
+      <w:proofErr w:type="spellStart"/>
+      <w:r>
+        <w:t>гг</w:t>
+      </w:r>
+      <w:proofErr w:type="spellEnd"/>
+      <w:r>
+        <w:t xml:space="preserve"> дворец искусств прошлом главный императорский дворец </w:t>
+      </w:r>
+      <w:proofErr w:type="spellStart"/>
+      <w:r>
+        <w:t>россии</w:t>
+      </w:r>
+      <w:proofErr w:type="spellEnd"/>
+      <w:r>
+        <w:t xml:space="preserve"> расположенный по адресу дворцовая площадь дворцовая набережная нынешнее здание дворца пятое построено годах русским архитектором итальянского происхождения </w:t>
+      </w:r>
+      <w:proofErr w:type="spellStart"/>
+      <w:r>
+        <w:t>бартоломео</w:t>
+      </w:r>
+      <w:proofErr w:type="spellEnd"/>
+      <w:r>
+        <w:t xml:space="preserve"> </w:t>
+      </w:r>
+      <w:proofErr w:type="spellStart"/>
+      <w:r>
+        <w:t>франческо</w:t>
+      </w:r>
+      <w:proofErr w:type="spellEnd"/>
+      <w:r>
+        <w:t xml:space="preserve"> </w:t>
+      </w:r>
+      <w:proofErr w:type="spellStart"/>
+      <w:r>
+        <w:t>растрелли</w:t>
+      </w:r>
+      <w:proofErr w:type="spellEnd"/>
+      <w:r>
+        <w:t xml:space="preserve"> стиле пышного елизаветинского барокко элементами французского рококо интерьерах начиная советского времени стенах дворца размещена основная экспозиция </w:t>
+      </w:r>
+      <w:proofErr w:type="spellStart"/>
+      <w:r>
+        <w:t>эрмитажа</w:t>
+      </w:r>
+      <w:proofErr w:type="spellEnd"/>
+      <w:r>
+        <w:t xml:space="preserve"> момента окончания строительства году по год использовался качестве официальной зимней резиденции российских императоров году </w:t>
+      </w:r>
+      <w:proofErr w:type="spellStart"/>
+      <w:r>
+        <w:t>николай</w:t>
+      </w:r>
+      <w:proofErr w:type="spellEnd"/>
+      <w:r>
+        <w:t xml:space="preserve"> </w:t>
+      </w:r>
+      <w:proofErr w:type="spellStart"/>
+      <w:r>
+        <w:t>ii</w:t>
+      </w:r>
+      <w:proofErr w:type="spellEnd"/>
+      <w:r>
+        <w:t xml:space="preserve"> перенёс постоянную резиденцию </w:t>
+      </w:r>
+      <w:proofErr w:type="spellStart"/>
+      <w:r>
+        <w:t>александровский</w:t>
+      </w:r>
+      <w:proofErr w:type="spellEnd"/>
+      <w:r>
+        <w:t xml:space="preserve"> дворец царском селе октября года до ноября года во дворце работал госпиталь имени царевича </w:t>
+      </w:r>
+      <w:proofErr w:type="spellStart"/>
+      <w:r>
+        <w:t>алексея</w:t>
+      </w:r>
+      <w:proofErr w:type="spellEnd"/>
+      <w:r>
+        <w:t xml:space="preserve"> </w:t>
+      </w:r>
+      <w:proofErr w:type="spellStart"/>
+      <w:r>
+        <w:t>николаевича</w:t>
+      </w:r>
+      <w:proofErr w:type="spellEnd"/>
+      <w:r>
+        <w:t xml:space="preserve"> июля по ноябрь года во дворце размещалось временное правительство январе года во дворце открыт государственный музей революции разделявший здание государственным </w:t>
+      </w:r>
+      <w:proofErr w:type="spellStart"/>
+      <w:r>
+        <w:t>эрмитажем</w:t>
+      </w:r>
+      <w:proofErr w:type="spellEnd"/>
+      <w:r>
+        <w:t xml:space="preserve"> вплоть до года зимний дворец дворцовая площадь образуют красивейший архитектурный ансамбль современного города являются одним из главных объектов международного туризма история первый дворец свадебные палаты файл по рисунку </w:t>
+      </w:r>
+      <w:proofErr w:type="spellStart"/>
+      <w:r>
+        <w:t>махаева</w:t>
+      </w:r>
+      <w:proofErr w:type="spellEnd"/>
+      <w:r>
+        <w:t xml:space="preserve"> вид зимнего дворца </w:t>
+      </w:r>
+      <w:proofErr w:type="spellStart"/>
+      <w:r>
+        <w:t>jpg</w:t>
+      </w:r>
+      <w:proofErr w:type="spellEnd"/>
+      <w:r>
+        <w:t xml:space="preserve"> </w:t>
+      </w:r>
+      <w:proofErr w:type="spellStart"/>
+      <w:r>
+        <w:t>thumb</w:t>
+      </w:r>
+      <w:proofErr w:type="spellEnd"/>
+      <w:r>
+        <w:t xml:space="preserve"> </w:t>
+      </w:r>
+      <w:proofErr w:type="spellStart"/>
+      <w:r>
+        <w:t>right</w:t>
+      </w:r>
+      <w:proofErr w:type="spellEnd"/>
+      <w:r>
+        <w:t xml:space="preserve"> </w:t>
+      </w:r>
+      <w:proofErr w:type="spellStart"/>
+      <w:r>
+        <w:t>px</w:t>
+      </w:r>
+      <w:proofErr w:type="spellEnd"/>
+      <w:r>
+        <w:t xml:space="preserve"> второй дворец зимний дворец </w:t>
+      </w:r>
+      <w:proofErr w:type="spellStart"/>
+      <w:r>
+        <w:t>петра</w:t>
+      </w:r>
+      <w:proofErr w:type="spellEnd"/>
+      <w:r>
+        <w:t xml:space="preserve"> третий дворец </w:t>
+      </w:r>
+      <w:proofErr w:type="spellStart"/>
+      <w:r>
+        <w:t>дворец</w:t>
+      </w:r>
+      <w:proofErr w:type="spellEnd"/>
+      <w:r>
+        <w:t xml:space="preserve"> анны </w:t>
+      </w:r>
+      <w:proofErr w:type="spellStart"/>
+      <w:r>
+        <w:t>иоанновны</w:t>
+      </w:r>
+      <w:proofErr w:type="spellEnd"/>
+      <w:r>
+        <w:t xml:space="preserve"> всего за период годов городе возводилось пять зимних дворцов первоначально </w:t>
+      </w:r>
+      <w:proofErr w:type="spellStart"/>
+      <w:r>
+        <w:t>пётр</w:t>
+      </w:r>
+      <w:proofErr w:type="spellEnd"/>
+      <w:r>
+        <w:t xml:space="preserve"> поселился построенном на скорую руку году недалеко от петропавловской крепости одноэтажном доме первый зимний дворец свадебные палаты </w:t>
+      </w:r>
+      <w:proofErr w:type="spellStart"/>
+      <w:r>
+        <w:t>петра</w:t>
+      </w:r>
+      <w:proofErr w:type="spellEnd"/>
+      <w:r>
+        <w:t xml:space="preserve"> </w:t>
+      </w:r>
+      <w:proofErr w:type="spellStart"/>
+      <w:r>
+        <w:t>пётр</w:t>
+      </w:r>
+      <w:proofErr w:type="spellEnd"/>
+      <w:r>
+        <w:t xml:space="preserve"> великий владел участком между </w:t>
+      </w:r>
+      <w:proofErr w:type="spellStart"/>
+      <w:r>
+        <w:t>невой</w:t>
+      </w:r>
+      <w:proofErr w:type="spellEnd"/>
+      <w:r>
+        <w:t xml:space="preserve"> миллионной улицей на месте нынешнего эрмитажного театра году здесь глубине участка строится деревянный зимний дом небольшой двухэтажный дом высоким крыльцом черепичной крышей году были выстроены каменные свадебные палаты </w:t>
+      </w:r>
+      <w:proofErr w:type="spellStart"/>
+      <w:r>
+        <w:t>петра</w:t>
+      </w:r>
+      <w:proofErr w:type="spellEnd"/>
+      <w:r>
+        <w:t xml:space="preserve"> этот дворец стал подарком губернатора санкт </w:t>
+      </w:r>
+      <w:proofErr w:type="spellStart"/>
+      <w:r>
+        <w:t>петербурга</w:t>
+      </w:r>
+      <w:proofErr w:type="spellEnd"/>
+      <w:r>
+        <w:t xml:space="preserve"> </w:t>
+      </w:r>
+      <w:proofErr w:type="spellStart"/>
+      <w:r>
+        <w:t>александра</w:t>
+      </w:r>
+      <w:proofErr w:type="spellEnd"/>
+      <w:r>
+        <w:t xml:space="preserve"> </w:t>
+      </w:r>
+      <w:proofErr w:type="spellStart"/>
+      <w:r>
+        <w:t>даниловича</w:t>
+      </w:r>
+      <w:proofErr w:type="spellEnd"/>
+      <w:r>
+        <w:t xml:space="preserve"> </w:t>
+      </w:r>
+      <w:proofErr w:type="spellStart"/>
+      <w:r>
+        <w:t>меншикова</w:t>
+      </w:r>
+      <w:proofErr w:type="spellEnd"/>
+      <w:r>
+        <w:t xml:space="preserve"> свадьбе </w:t>
+      </w:r>
+      <w:proofErr w:type="spellStart"/>
+      <w:r>
+        <w:t>петра</w:t>
+      </w:r>
+      <w:proofErr w:type="spellEnd"/>
+      <w:r>
+        <w:t xml:space="preserve"> </w:t>
+      </w:r>
+      <w:proofErr w:type="spellStart"/>
+      <w:r>
+        <w:t>екатерины</w:t>
+      </w:r>
+      <w:proofErr w:type="spellEnd"/>
+      <w:r>
+        <w:t xml:space="preserve"> </w:t>
+      </w:r>
+      <w:proofErr w:type="spellStart"/>
+      <w:r>
+        <w:t>алексеевны</w:t>
+      </w:r>
+      <w:proofErr w:type="spellEnd"/>
+      <w:r>
+        <w:t xml:space="preserve"> второй зимний дворец </w:t>
+      </w:r>
+      <w:proofErr w:type="spellStart"/>
+      <w:r>
+        <w:t>дворец</w:t>
+      </w:r>
+      <w:proofErr w:type="spellEnd"/>
+      <w:r>
+        <w:t xml:space="preserve"> </w:t>
+      </w:r>
+      <w:proofErr w:type="spellStart"/>
+      <w:r>
+        <w:t>петра</w:t>
+      </w:r>
+      <w:proofErr w:type="spellEnd"/>
+      <w:r>
+        <w:t xml:space="preserve"> зимней канавки году архитектор </w:t>
+      </w:r>
+      <w:proofErr w:type="spellStart"/>
+      <w:r>
+        <w:t>георг</w:t>
+      </w:r>
+      <w:proofErr w:type="spellEnd"/>
+      <w:r>
+        <w:t xml:space="preserve"> </w:t>
+      </w:r>
+      <w:proofErr w:type="spellStart"/>
+      <w:r>
+        <w:t>маттарнови</w:t>
+      </w:r>
+      <w:proofErr w:type="spellEnd"/>
+      <w:r>
+        <w:t xml:space="preserve"> по приказу царя приступил постройке нового зимнего дворца на углу </w:t>
+      </w:r>
+      <w:proofErr w:type="spellStart"/>
+      <w:r>
+        <w:t>невы</w:t>
+      </w:r>
+      <w:proofErr w:type="spellEnd"/>
+      <w:r>
+        <w:t xml:space="preserve"> зимней канавки которую тогда называли </w:t>
+      </w:r>
+      <w:proofErr w:type="spellStart"/>
+      <w:r>
+        <w:t>зимнедомным</w:t>
+      </w:r>
+      <w:proofErr w:type="spellEnd"/>
+      <w:r>
+        <w:t xml:space="preserve"> каналом году </w:t>
+      </w:r>
+      <w:proofErr w:type="spellStart"/>
+      <w:r>
+        <w:t>пётр</w:t>
+      </w:r>
+      <w:proofErr w:type="spellEnd"/>
+      <w:r>
+        <w:t xml:space="preserve"> со всем своим')</w:t>
+      </w:r>
+    </w:p>
+    <w:p>
+      <w:r>
+        <w:t>%</w:t>
+      </w:r>
+      <w:proofErr w:type="spellStart"/>
+      <w:r>
+        <w:t>time</w:t>
+      </w:r>
+      <w:proofErr w:type="spellEnd"/>
+      <w:r>
+        <w:t xml:space="preserve"> </w:t>
+      </w:r>
+      <w:proofErr w:type="spellStart"/>
+      <w:r>
+        <w:t>r.SearchRequest</w:t>
+      </w:r>
+      <w:proofErr w:type="spellEnd"/>
+      <w:r>
+        <w:t xml:space="preserve">('!зимний дворец санкт </w:t>
+      </w:r>
+      <w:proofErr w:type="spellStart"/>
+      <w:r>
+        <w:t>петербурге</w:t>
+      </w:r>
+      <w:proofErr w:type="spellEnd"/>
+      <w:r>
+        <w:t xml:space="preserve"> </w:t>
+      </w:r>
+      <w:proofErr w:type="spellStart"/>
+      <w:r>
+        <w:t>гг</w:t>
+      </w:r>
+      <w:proofErr w:type="spellEnd"/>
+      <w:r>
+        <w:t xml:space="preserve"> дворец искусств прошлом главный императорский дворец </w:t>
+      </w:r>
+      <w:proofErr w:type="spellStart"/>
+      <w:r>
+        <w:t>россии</w:t>
+      </w:r>
+      <w:proofErr w:type="spellEnd"/>
+      <w:r>
+        <w:t xml:space="preserve"> расположенный по адресу дворцовая площадь дворцовая набережная нынешнее здание дворца пятое построено годах русским архитектором итальянского происхождения </w:t>
+      </w:r>
+      <w:proofErr w:type="spellStart"/>
+      <w:r>
+        <w:t>бартоломео</w:t>
+      </w:r>
+      <w:proofErr w:type="spellEnd"/>
+      <w:r>
+        <w:t xml:space="preserve"> </w:t>
+      </w:r>
+      <w:proofErr w:type="spellStart"/>
+      <w:r>
+        <w:t>франческо</w:t>
+      </w:r>
+      <w:proofErr w:type="spellEnd"/>
+      <w:r>
+        <w:t xml:space="preserve"> </w:t>
+      </w:r>
+      <w:proofErr w:type="spellStart"/>
+      <w:r>
+        <w:t>растрелли</w:t>
+      </w:r>
+      <w:proofErr w:type="spellEnd"/>
+      <w:r>
+        <w:t xml:space="preserve"> стиле пышного елизаветинского барокко элементами французского рококо интерьерах начиная советского времени стенах дворца размещена основная экспозиция </w:t>
+      </w:r>
+      <w:proofErr w:type="spellStart"/>
+      <w:r>
+        <w:t>эрмитажа</w:t>
+      </w:r>
+      <w:proofErr w:type="spellEnd"/>
+      <w:r>
+        <w:t xml:space="preserve"> момента окончания строительства году по год использовался качестве официальной зимней резиденции российских императоров году </w:t>
+      </w:r>
+      <w:proofErr w:type="spellStart"/>
+      <w:r>
+        <w:t>николай</w:t>
+      </w:r>
+      <w:proofErr w:type="spellEnd"/>
+      <w:r>
+        <w:t xml:space="preserve"> </w:t>
+      </w:r>
+      <w:proofErr w:type="spellStart"/>
+      <w:r>
+        <w:t>ii</w:t>
+      </w:r>
+      <w:proofErr w:type="spellEnd"/>
+      <w:r>
+        <w:t xml:space="preserve"> перенёс постоянную резиденцию </w:t>
+      </w:r>
+      <w:proofErr w:type="spellStart"/>
+      <w:r>
+        <w:t>александровский</w:t>
+      </w:r>
+      <w:proofErr w:type="spellEnd"/>
+      <w:r>
+        <w:t xml:space="preserve"> дворец царском селе октября года до ноября года во дворце работал госпиталь имени царевича </w:t>
+      </w:r>
+      <w:proofErr w:type="spellStart"/>
+      <w:r>
+        <w:t>алексея</w:t>
+      </w:r>
+      <w:proofErr w:type="spellEnd"/>
+      <w:r>
+        <w:t xml:space="preserve"> </w:t>
+      </w:r>
+      <w:proofErr w:type="spellStart"/>
+      <w:r>
+        <w:t>николаевича</w:t>
+      </w:r>
+      <w:proofErr w:type="spellEnd"/>
+      <w:r>
+        <w:t xml:space="preserve"> июля по ноябрь года во дворце размещалось временное правительство январе года во дворце открыт государственный музей революции разделявший здание государственным </w:t>
+      </w:r>
+      <w:proofErr w:type="spellStart"/>
+      <w:r>
+        <w:t>эрмитажем</w:t>
+      </w:r>
+      <w:proofErr w:type="spellEnd"/>
+      <w:r>
+        <w:t xml:space="preserve"> вплоть до года зимний дворец дворцовая площадь образуют красивейший архитектурный ансамбль современного города являются одним из главных объектов международного туризма история первый дворец свадебные палаты файл по рисунку </w:t>
+      </w:r>
+      <w:proofErr w:type="spellStart"/>
+      <w:r>
+        <w:t>махаева</w:t>
+      </w:r>
+      <w:proofErr w:type="spellEnd"/>
+      <w:r>
+        <w:t xml:space="preserve"> вид зимнего дворца </w:t>
+      </w:r>
+      <w:proofErr w:type="spellStart"/>
+      <w:r>
+        <w:t>jpg</w:t>
+      </w:r>
+      <w:proofErr w:type="spellEnd"/>
+      <w:r>
+        <w:t xml:space="preserve"> </w:t>
+      </w:r>
+      <w:proofErr w:type="spellStart"/>
+      <w:r>
+        <w:t>thumb</w:t>
+      </w:r>
+      <w:proofErr w:type="spellEnd"/>
+      <w:r>
+        <w:t xml:space="preserve"> </w:t>
+      </w:r>
+      <w:proofErr w:type="spellStart"/>
+      <w:r>
+        <w:t>right</w:t>
+      </w:r>
+      <w:proofErr w:type="spellEnd"/>
+      <w:r>
+        <w:t xml:space="preserve"> </w:t>
+      </w:r>
+      <w:proofErr w:type="spellStart"/>
+      <w:r>
+        <w:t>px</w:t>
+      </w:r>
+      <w:proofErr w:type="spellEnd"/>
+      <w:r>
+        <w:t xml:space="preserve"> второй дворец зимний дворец </w:t>
+      </w:r>
+      <w:proofErr w:type="spellStart"/>
+      <w:r>
+        <w:t>петра</w:t>
+      </w:r>
+      <w:proofErr w:type="spellEnd"/>
+      <w:r>
+        <w:t xml:space="preserve"> третий дворец </w:t>
+      </w:r>
+      <w:proofErr w:type="spellStart"/>
+      <w:r>
+        <w:t>дворец</w:t>
+      </w:r>
+      <w:proofErr w:type="spellEnd"/>
+      <w:r>
+        <w:t xml:space="preserve"> анны </w:t>
+      </w:r>
+      <w:proofErr w:type="spellStart"/>
+      <w:r>
+        <w:t>иоанновны</w:t>
+      </w:r>
+      <w:proofErr w:type="spellEnd"/>
+      <w:r>
+        <w:t xml:space="preserve"> всего за период годов городе возводилось пять зимних дворцов первоначально </w:t>
+      </w:r>
+      <w:proofErr w:type="spellStart"/>
+      <w:r>
+        <w:t>пётр</w:t>
+      </w:r>
+      <w:proofErr w:type="spellEnd"/>
+      <w:r>
+        <w:t xml:space="preserve"> поселился построенном на скорую руку году недалеко от петропавловской крепости одноэтажном доме первый зимний дворец свадебные палаты </w:t>
+      </w:r>
+      <w:proofErr w:type="spellStart"/>
+      <w:r>
+        <w:t>петра</w:t>
+      </w:r>
+      <w:proofErr w:type="spellEnd"/>
+      <w:r>
+        <w:t xml:space="preserve"> </w:t>
+      </w:r>
+      <w:proofErr w:type="spellStart"/>
+      <w:r>
+        <w:t>пётр</w:t>
+      </w:r>
+      <w:proofErr w:type="spellEnd"/>
+      <w:r>
+        <w:t xml:space="preserve"> великий владел участком между </w:t>
+      </w:r>
+      <w:proofErr w:type="spellStart"/>
+      <w:r>
+        <w:t>невой</w:t>
+      </w:r>
+      <w:proofErr w:type="spellEnd"/>
+      <w:r>
+        <w:t xml:space="preserve"> миллионной улицей на месте нынешнего эрмитажного театра году здесь глубине участка строится деревянный зимний дом небольшой двухэтажный дом высоким крыльцом черепичной крышей году были выстроены </w:t>
+      </w:r>
+      <w:r>
+        <w:lastRenderedPageBreak/>
+        <w:t xml:space="preserve">каменные свадебные палаты </w:t>
+      </w:r>
+      <w:proofErr w:type="spellStart"/>
+      <w:r>
+        <w:t>петра</w:t>
+      </w:r>
+      <w:proofErr w:type="spellEnd"/>
+      <w:r>
+        <w:t xml:space="preserve"> этот дворец стал подарком губернатора санкт </w:t>
+      </w:r>
+      <w:proofErr w:type="spellStart"/>
+      <w:r>
+        <w:t>петербурга</w:t>
+      </w:r>
+      <w:proofErr w:type="spellEnd"/>
+      <w:r>
+        <w:t xml:space="preserve"> </w:t>
+      </w:r>
+      <w:proofErr w:type="spellStart"/>
+      <w:r>
+        <w:t>александра</w:t>
+      </w:r>
+      <w:proofErr w:type="spellEnd"/>
+      <w:r>
+        <w:t xml:space="preserve"> </w:t>
+      </w:r>
+      <w:proofErr w:type="spellStart"/>
+      <w:r>
+        <w:t>даниловича</w:t>
+      </w:r>
+      <w:proofErr w:type="spellEnd"/>
+      <w:r>
+        <w:t xml:space="preserve"> </w:t>
+      </w:r>
+      <w:proofErr w:type="spellStart"/>
+      <w:r>
+        <w:t>меншикова</w:t>
+      </w:r>
+      <w:proofErr w:type="spellEnd"/>
+      <w:r>
+        <w:t xml:space="preserve"> свадьбе </w:t>
+      </w:r>
+      <w:proofErr w:type="spellStart"/>
+      <w:r>
+        <w:t>петра</w:t>
+      </w:r>
+      <w:proofErr w:type="spellEnd"/>
+      <w:r>
+        <w:t xml:space="preserve"> </w:t>
+      </w:r>
+      <w:proofErr w:type="spellStart"/>
+      <w:r>
+        <w:t>екатерины</w:t>
+      </w:r>
+      <w:proofErr w:type="spellEnd"/>
+      <w:r>
+        <w:t xml:space="preserve"> </w:t>
+      </w:r>
+      <w:proofErr w:type="spellStart"/>
+      <w:r>
+        <w:t>алексеевны</w:t>
+      </w:r>
+      <w:proofErr w:type="spellEnd"/>
+      <w:r>
+        <w:t xml:space="preserve"> второй зимний дворец </w:t>
+      </w:r>
+      <w:proofErr w:type="spellStart"/>
+      <w:r>
+        <w:t>дворец</w:t>
+      </w:r>
+      <w:proofErr w:type="spellEnd"/>
+      <w:r>
+        <w:t xml:space="preserve"> </w:t>
+      </w:r>
+      <w:proofErr w:type="spellStart"/>
+      <w:r>
+        <w:t>петра</w:t>
+      </w:r>
+      <w:proofErr w:type="spellEnd"/>
+      <w:r>
+        <w:t xml:space="preserve"> зимней канавки году архитектор </w:t>
+      </w:r>
+      <w:proofErr w:type="spellStart"/>
+      <w:r>
+        <w:t>георг</w:t>
+      </w:r>
+      <w:proofErr w:type="spellEnd"/>
+      <w:r>
+        <w:t xml:space="preserve"> </w:t>
+      </w:r>
+      <w:proofErr w:type="spellStart"/>
+      <w:r>
+        <w:t>маттарнови</w:t>
+      </w:r>
+      <w:proofErr w:type="spellEnd"/>
+      <w:r>
+        <w:t xml:space="preserve"> по приказу царя приступил ((постройке || нового) &amp;&amp; зимнего) дворца на углу </w:t>
+      </w:r>
+      <w:proofErr w:type="spellStart"/>
+      <w:r>
+        <w:t>невы</w:t>
+      </w:r>
+      <w:proofErr w:type="spellEnd"/>
+      <w:r>
+        <w:t xml:space="preserve"> зимней канавки которую тогда называли</w:t>
+      </w:r>
+      <w:r>
+        <w:t xml:space="preserve"> </w:t>
+      </w:r>
+      <w:proofErr w:type="spellStart"/>
+      <w:r>
+        <w:t>зимнедомным</w:t>
+      </w:r>
+      <w:proofErr w:type="spellEnd"/>
+      <w:r>
+        <w:t xml:space="preserve"> каналом году </w:t>
+      </w:r>
+      <w:proofErr w:type="spellStart"/>
+      <w:r>
+        <w:t>пётр</w:t>
+      </w:r>
+      <w:proofErr w:type="spellEnd"/>
+      <w:r>
+        <w:t xml:space="preserve"> со всем своим')</w:t>
+      </w:r>
+    </w:p>
+    <w:p>
+      <w:proofErr w:type="spellStart"/>
+      <w:r>
+        <w:t>r.SearchRequest</w:t>
+      </w:r>
+      <w:proofErr w:type="spellEnd"/>
+      <w:r>
+        <w:t xml:space="preserve">('руины храма аполлона </w:t>
+      </w:r>
+      <w:proofErr w:type="spellStart"/>
+      <w:r>
+        <w:t>дельфах</w:t>
+      </w:r>
+      <w:proofErr w:type="spellEnd"/>
+      <w:r>
+        <w:t xml:space="preserve"> файл </w:t>
+      </w:r>
+      <w:proofErr w:type="spellStart"/>
+      <w:r>
+        <w:t>santuario</w:t>
+      </w:r>
+      <w:proofErr w:type="spellEnd"/>
+      <w:r>
+        <w:t xml:space="preserve"> </w:t>
+      </w:r>
+      <w:proofErr w:type="spellStart"/>
+      <w:r>
+        <w:t>delfos</w:t>
+      </w:r>
+      <w:proofErr w:type="spellEnd"/>
+      <w:r>
+        <w:t xml:space="preserve"> </w:t>
+      </w:r>
+      <w:proofErr w:type="spellStart"/>
+      <w:r>
+        <w:t>jpg</w:t>
+      </w:r>
+      <w:proofErr w:type="spellEnd"/>
+      <w:r>
+        <w:t xml:space="preserve"> </w:t>
+      </w:r>
+      <w:proofErr w:type="spellStart"/>
+      <w:r>
+        <w:t>thumb</w:t>
+      </w:r>
+      <w:proofErr w:type="spellEnd"/>
+      <w:r>
+        <w:t xml:space="preserve"> </w:t>
+      </w:r>
+      <w:proofErr w:type="spellStart"/>
+      <w:r>
+        <w:t>px</w:t>
+      </w:r>
+      <w:proofErr w:type="spellEnd"/>
+      <w:r>
+        <w:t xml:space="preserve"> модель античного святилища аполлона </w:t>
+      </w:r>
+      <w:proofErr w:type="spellStart"/>
+      <w:r>
+        <w:t>дельфах</w:t>
+      </w:r>
+      <w:proofErr w:type="spellEnd"/>
+      <w:r>
+        <w:t xml:space="preserve"> де </w:t>
+      </w:r>
+      <w:proofErr w:type="spellStart"/>
+      <w:r>
+        <w:t>льфы</w:t>
+      </w:r>
+      <w:proofErr w:type="spellEnd"/>
+      <w:r>
+        <w:t xml:space="preserve"> древнегреческий город </w:t>
+      </w:r>
+      <w:proofErr w:type="spellStart"/>
+      <w:r>
+        <w:t>юго</w:t>
+      </w:r>
+      <w:proofErr w:type="spellEnd"/>
+      <w:r>
+        <w:t xml:space="preserve"> восточной </w:t>
+      </w:r>
+      <w:proofErr w:type="spellStart"/>
+      <w:r>
+        <w:t>фокиде</w:t>
+      </w:r>
+      <w:proofErr w:type="spellEnd"/>
+      <w:r>
+        <w:t xml:space="preserve"> </w:t>
+      </w:r>
+      <w:proofErr w:type="spellStart"/>
+      <w:r>
+        <w:t>греция</w:t>
+      </w:r>
+      <w:proofErr w:type="spellEnd"/>
+      <w:r>
+        <w:t xml:space="preserve"> общегреческий религиозный центр храмом оракулом аполлона по легенде был назван по имени сына аполлона </w:t>
+      </w:r>
+      <w:proofErr w:type="spellStart"/>
+      <w:r>
+        <w:t>дельфа</w:t>
+      </w:r>
+      <w:proofErr w:type="spellEnd"/>
+      <w:r>
+        <w:t xml:space="preserve"> начала </w:t>
+      </w:r>
+      <w:proofErr w:type="spellStart"/>
+      <w:r>
+        <w:t>vi</w:t>
+      </w:r>
+      <w:proofErr w:type="spellEnd"/>
+      <w:r>
+        <w:t xml:space="preserve"> века до вплоть до конца </w:t>
+      </w:r>
+      <w:proofErr w:type="spellStart"/>
+      <w:r>
+        <w:t>iv</w:t>
+      </w:r>
+      <w:proofErr w:type="spellEnd"/>
+      <w:r>
+        <w:t xml:space="preserve"> века здесь проходили общегреческие пифийские игры археологический заповедник </w:t>
+      </w:r>
+      <w:proofErr w:type="spellStart"/>
+      <w:r>
+        <w:t>дельфы</w:t>
+      </w:r>
+      <w:proofErr w:type="spellEnd"/>
+      <w:r>
+        <w:t xml:space="preserve"> включён список всемирного наследия раскопками начавшимися году были открыты храм аполлона пифийского </w:t>
+      </w:r>
+      <w:proofErr w:type="spellStart"/>
+      <w:r>
+        <w:t>vi</w:t>
+      </w:r>
+      <w:proofErr w:type="spellEnd"/>
+      <w:r>
+        <w:t xml:space="preserve"> </w:t>
+      </w:r>
+      <w:proofErr w:type="spellStart"/>
+      <w:r>
+        <w:t>iv</w:t>
+      </w:r>
+      <w:proofErr w:type="spellEnd"/>
+      <w:r>
+        <w:t xml:space="preserve"> века до сокровищницы </w:t>
+      </w:r>
+      <w:proofErr w:type="spellStart"/>
+      <w:r>
+        <w:t>сифносцев</w:t>
+      </w:r>
+      <w:proofErr w:type="spellEnd"/>
+      <w:r>
+        <w:t xml:space="preserve"> около до афинян начало до стоя галерея портик афинян до театр </w:t>
+      </w:r>
+      <w:proofErr w:type="spellStart"/>
+      <w:r>
+        <w:t>ii</w:t>
+      </w:r>
+      <w:proofErr w:type="spellEnd"/>
+      <w:r>
+        <w:t xml:space="preserve"> век до стадион </w:t>
+      </w:r>
+      <w:proofErr w:type="spellStart"/>
+      <w:r>
+        <w:t>vi</w:t>
+      </w:r>
+      <w:proofErr w:type="spellEnd"/>
+      <w:r>
+        <w:t xml:space="preserve"> век до другие сооружения честь </w:t>
+      </w:r>
+      <w:proofErr w:type="spellStart"/>
+      <w:r>
+        <w:t>дельф</w:t>
+      </w:r>
+      <w:proofErr w:type="spellEnd"/>
+      <w:r>
+        <w:t xml:space="preserve"> была названа среда разработки </w:t>
+      </w:r>
+      <w:proofErr w:type="spellStart"/>
+      <w:r>
+        <w:t>delphi</w:t>
+      </w:r>
+      <w:proofErr w:type="spellEnd"/>
+      <w:r>
+        <w:t xml:space="preserve"> одноимённый язык также извилина </w:t>
+      </w:r>
+      <w:proofErr w:type="spellStart"/>
+      <w:r>
+        <w:t>дельфы</w:t>
+      </w:r>
+      <w:proofErr w:type="spellEnd"/>
+      <w:r>
+        <w:t xml:space="preserve"> на спутнике юпитера </w:t>
+      </w:r>
+      <w:proofErr w:type="spellStart"/>
+      <w:r>
+        <w:t>европе</w:t>
+      </w:r>
+      <w:proofErr w:type="spellEnd"/>
+      <w:r>
+        <w:t xml:space="preserve"> география руины древних </w:t>
+      </w:r>
+      <w:proofErr w:type="spellStart"/>
+      <w:r>
+        <w:t>дельф</w:t>
+      </w:r>
+      <w:proofErr w:type="spellEnd"/>
+      <w:r>
+        <w:t xml:space="preserve"> расположены километрах от побережья коринфского залива город </w:t>
+      </w:r>
+      <w:proofErr w:type="spellStart"/>
+      <w:r>
+        <w:t>итея</w:t>
+      </w:r>
+      <w:proofErr w:type="spellEnd"/>
+      <w:r>
+        <w:t xml:space="preserve"> на </w:t>
+      </w:r>
+      <w:proofErr w:type="spellStart"/>
+      <w:r>
+        <w:t>юго</w:t>
+      </w:r>
+      <w:proofErr w:type="spellEnd"/>
+      <w:r>
+        <w:t xml:space="preserve"> западном склоне горы </w:t>
+      </w:r>
+      <w:proofErr w:type="spellStart"/>
+      <w:r>
+        <w:t>парнаса</w:t>
+      </w:r>
+      <w:proofErr w:type="spellEnd"/>
+      <w:r>
+        <w:t xml:space="preserve"> на высоте метров над уровнем моря современный малый город </w:t>
+      </w:r>
+      <w:proofErr w:type="spellStart"/>
+      <w:r>
+        <w:t>дельфы</w:t>
+      </w:r>
+      <w:proofErr w:type="spellEnd"/>
+      <w:r>
+        <w:t xml:space="preserve"> находится неподалёку западнее руин община </w:t>
+      </w:r>
+      <w:proofErr w:type="spellStart"/>
+      <w:r>
+        <w:t>дельфы</w:t>
+      </w:r>
+      <w:proofErr w:type="spellEnd"/>
+      <w:r>
+        <w:t xml:space="preserve"> входит периферийную единицу </w:t>
+      </w:r>
+      <w:proofErr w:type="spellStart"/>
+      <w:r>
+        <w:t>фокиду</w:t>
+      </w:r>
+      <w:proofErr w:type="spellEnd"/>
+      <w:r>
+        <w:t xml:space="preserve"> община включает себя приморский малый город </w:t>
+      </w:r>
+      <w:proofErr w:type="spellStart"/>
+      <w:r>
+        <w:t>галаксидион</w:t>
+      </w:r>
+      <w:proofErr w:type="spellEnd"/>
+      <w:r>
+        <w:t xml:space="preserve"> этимология греческое слово восходит корню матка лоно утроба отсюда происходят слова брат или букв единоутробный дельфин новорожденный младенец утробный возможно из за внешнего сходства младенцем или из за того что крик дельфина похож на крик ребёнка причина такого названия видимо связана тем что представлении древних греков неподалёку от храма аполлона находился пуп земли мифология </w:t>
+      </w:r>
+      <w:proofErr w:type="spellStart"/>
+      <w:r>
+        <w:t>зевс</w:t>
+      </w:r>
+      <w:proofErr w:type="spellEnd"/>
+      <w:r>
+        <w:t xml:space="preserve"> послал краёв света двух орлов они встретились на пифийской скале либо там встретились лебеди либо вороны эта встреча обозначила что там находился пуп земли который охраняли две горгоны некогда доля </w:t>
+      </w:r>
+      <w:proofErr w:type="spellStart"/>
+      <w:r>
+        <w:t>дельф</w:t>
+      </w:r>
+      <w:proofErr w:type="spellEnd"/>
+      <w:r>
+        <w:t xml:space="preserve"> принадлежала гее она отдала её фемиде та подарила аполлону по </w:t>
+      </w:r>
+      <w:proofErr w:type="spellStart"/>
+      <w:r>
+        <w:t>трезенскому</w:t>
+      </w:r>
+      <w:proofErr w:type="spellEnd"/>
+      <w:r>
+        <w:t xml:space="preserve"> рассказу </w:t>
+      </w:r>
+      <w:proofErr w:type="spellStart"/>
+      <w:r>
+        <w:t>дельфы</w:t>
+      </w:r>
+      <w:proofErr w:type="spellEnd"/>
+      <w:r>
+        <w:t xml:space="preserve"> ранее принадлежали </w:t>
+      </w:r>
+      <w:proofErr w:type="spellStart"/>
+      <w:r>
+        <w:t>посейдону</w:t>
+      </w:r>
+      <w:proofErr w:type="spellEnd"/>
+      <w:r>
+        <w:t xml:space="preserve"> </w:t>
+      </w:r>
+      <w:proofErr w:type="spellStart"/>
+      <w:r>
+        <w:t>калаврия</w:t>
+      </w:r>
+      <w:proofErr w:type="spellEnd"/>
+      <w:r>
+        <w:t xml:space="preserve"> аполлону позднее они поменялись местностями югу от храма аполлона </w:t>
+      </w:r>
+      <w:proofErr w:type="spellStart"/>
+      <w:r>
+        <w:t>дельфах</w:t>
+      </w:r>
+      <w:proofErr w:type="spellEnd"/>
+      <w:r>
+        <w:t xml:space="preserve"> был храм геи статую аполлона </w:t>
+      </w:r>
+      <w:proofErr w:type="spellStart"/>
+      <w:r>
+        <w:t>дельфах</w:t>
+      </w:r>
+      <w:proofErr w:type="spellEnd"/>
+      <w:r>
+        <w:t xml:space="preserve"> виде колонны упоминает </w:t>
+      </w:r>
+      <w:proofErr w:type="spellStart"/>
+      <w:r>
+        <w:t>евмел</w:t>
+      </w:r>
+      <w:proofErr w:type="spellEnd"/>
+      <w:r>
+        <w:t xml:space="preserve"> городе было также </w:t>
+      </w:r>
+      <w:proofErr w:type="spellStart"/>
+      <w:r>
+        <w:t>прорицалище</w:t>
+      </w:r>
+      <w:proofErr w:type="spellEnd"/>
+      <w:r>
+        <w:t xml:space="preserve"> </w:t>
+      </w:r>
+      <w:proofErr w:type="spellStart"/>
+      <w:r>
+        <w:t>диониса</w:t>
+      </w:r>
+      <w:proofErr w:type="spellEnd"/>
+      <w:r>
+        <w:t xml:space="preserve"> по </w:t>
+      </w:r>
+      <w:proofErr w:type="spellStart"/>
+      <w:r>
+        <w:t>орфикам</w:t>
+      </w:r>
+      <w:proofErr w:type="spellEnd"/>
+      <w:r>
+        <w:t xml:space="preserve"> там гроб старшего </w:t>
+      </w:r>
+      <w:proofErr w:type="spellStart"/>
+      <w:r>
+        <w:t>диониса</w:t>
+      </w:r>
+      <w:proofErr w:type="spellEnd"/>
+      <w:r>
+        <w:t xml:space="preserve"> он лежит под треножником или </w:t>
+      </w:r>
+      <w:proofErr w:type="spellStart"/>
+      <w:r>
+        <w:t>омфале</w:t>
+      </w:r>
+      <w:proofErr w:type="spellEnd"/>
+      <w:r>
+        <w:t xml:space="preserve"> см </w:t>
+      </w:r>
+      <w:proofErr w:type="spellStart"/>
+      <w:r>
+        <w:t>загрей</w:t>
+      </w:r>
+      <w:proofErr w:type="spellEnd"/>
+      <w:r>
+        <w:t>')</w:t>
+      </w:r>
+    </w:p>
+    <w:p>
+      <w:proofErr w:type="gramStart"/>
+      <w:r>
+        <w:t>Точность  поиска</w:t>
+      </w:r>
+      <w:proofErr w:type="gramEnd"/>
+      <w:r>
+        <w:t xml:space="preserve"> оказалась равна – 100%</w:t>
+      </w:r>
+    </w:p>
+    <w:p>
+      <w:r>
+        <w:t>Проверка на возможные коллизии показало кол</w:t>
+      </w:r>
+      <w:r>
+        <w:t>л</w:t>
+      </w:r>
+      <w:r>
+        <w:t xml:space="preserve">изию со словом </w:t>
+      </w:r>
+      <w:r>
+        <w:t>“</w:t>
+      </w:r>
+      <w:r>
+        <w:t xml:space="preserve"> однако</w:t>
+      </w:r>
+      <w:r>
+        <w:t xml:space="preserve">” </w:t>
+      </w:r>
+      <w:r>
+        <w:t>в этом случае на запросах с этим словом точность достала 90</w:t>
       </w:r>
       <w:r>
         <w:t>%</w:t>
@@ -2472,6 +3458,7 @@
   <w:style w:type="character" w:default="1" w:styleId="a0">
     <w:name w:val="Default Paragraph Font"/>
     <w:uiPriority w:val="1"/>
+    <w:semiHidden/>
     <w:unhideWhenUsed/>
   </w:style>
   <w:style w:type="table" w:default="1" w:styleId="a1">
@@ -2541,6 +3528,56 @@
       <w:i/>
       <w:iCs/>
       <w:color w:val="4472C4" w:themeColor="accent1"/>
+    </w:rPr>
+  </w:style>
+  <w:style w:type="paragraph" w:styleId="HTML">
+    <w:name w:val="HTML Preformatted"/>
+    <w:basedOn w:val="a"/>
+    <w:link w:val="HTML0"/>
+    <w:uiPriority w:val="99"/>
+    <w:semiHidden/>
+    <w:unhideWhenUsed/>
+    <w:rsid w:val="00F31A32"/>
+    <w:pPr>
+      <w:tabs>
+        <w:tab w:val="left" w:pos="916"/>
+        <w:tab w:val="left" w:pos="1832"/>
+        <w:tab w:val="left" w:pos="2748"/>
+        <w:tab w:val="left" w:pos="3664"/>
+        <w:tab w:val="left" w:pos="4580"/>
+        <w:tab w:val="left" w:pos="5496"/>
+        <w:tab w:val="left" w:pos="6412"/>
+        <w:tab w:val="left" w:pos="7328"/>
+        <w:tab w:val="left" w:pos="8244"/>
+        <w:tab w:val="left" w:pos="9160"/>
+        <w:tab w:val="left" w:pos="10076"/>
+        <w:tab w:val="left" w:pos="10992"/>
+        <w:tab w:val="left" w:pos="11908"/>
+        <w:tab w:val="left" w:pos="12824"/>
+        <w:tab w:val="left" w:pos="13740"/>
+        <w:tab w:val="left" w:pos="14656"/>
+      </w:tabs>
+      <w:spacing w:after="0" w:line="240" w:lineRule="auto"/>
+    </w:pPr>
+    <w:rPr>
+      <w:rFonts w:ascii="Courier New" w:eastAsia="Times New Roman" w:hAnsi="Courier New" w:cs="Courier New"/>
+      <w:sz w:val="20"/>
+      <w:szCs w:val="20"/>
+      <w:lang w:eastAsia="ru-RU"/>
+    </w:rPr>
+  </w:style>
+  <w:style w:type="character" w:customStyle="1" w:styleId="HTML0">
+    <w:name w:val="Стандартный HTML Знак"/>
+    <w:basedOn w:val="a0"/>
+    <w:link w:val="HTML"/>
+    <w:uiPriority w:val="99"/>
+    <w:semiHidden/>
+    <w:rsid w:val="00F31A32"/>
+    <w:rPr>
+      <w:rFonts w:ascii="Courier New" w:eastAsia="Times New Roman" w:hAnsi="Courier New" w:cs="Courier New"/>
+      <w:sz w:val="20"/>
+      <w:szCs w:val="20"/>
+      <w:lang w:eastAsia="ru-RU"/>
     </w:rPr>
   </w:style>
 </w:styles>
